--- a/Comparison.docx
+++ b/Comparison.docx
@@ -32,13 +32,104 @@
     </w:p>
     <w:p>
       <w:pPr>
-        <w:jc w:val="center"/>
-        <w:rPr>
-          <w:sz w:val="24"/>
-          <w:szCs w:val="24"/>
-          <w:lang w:val="en-US"/>
-        </w:rPr>
-      </w:pPr>
+        <w:pStyle w:val="ListParagraph"/>
+        <w:numPr>
+          <w:ilvl w:val="0"/>
+          <w:numId w:val="1"/>
+        </w:numPr>
+        <w:rPr>
+          <w:b/>
+          <w:bCs/>
+          <w:sz w:val="24"/>
+          <w:szCs w:val="24"/>
+          <w:lang w:val="en-US"/>
+        </w:rPr>
+      </w:pPr>
+      <w:r>
+        <w:rPr>
+          <w:b/>
+          <w:bCs/>
+          <w:sz w:val="24"/>
+          <w:szCs w:val="24"/>
+          <w:lang w:val="en-US"/>
+        </w:rPr>
+        <w:t>Introduction</w:t>
+      </w:r>
+    </w:p>
+    <w:p>
+      <w:pPr>
+        <w:pStyle w:val="ListParagraph"/>
+        <w:rPr>
+          <w:b/>
+          <w:bCs/>
+          <w:sz w:val="24"/>
+          <w:szCs w:val="24"/>
+          <w:lang w:val="en-US"/>
+        </w:rPr>
+      </w:pPr>
+    </w:p>
+    <w:p>
+      <w:pPr>
+        <w:pStyle w:val="ListParagraph"/>
+        <w:numPr>
+          <w:ilvl w:val="0"/>
+          <w:numId w:val="2"/>
+        </w:numPr>
+        <w:tabs>
+          <w:tab w:val="left" w:pos="300"/>
+        </w:tabs>
+        <w:rPr>
+          <w:sz w:val="24"/>
+          <w:szCs w:val="24"/>
+          <w:highlight w:val="yellow"/>
+          <w:lang w:val="en-US"/>
+        </w:rPr>
+      </w:pPr>
+      <w:r>
+        <w:rPr>
+          <w:sz w:val="24"/>
+          <w:szCs w:val="24"/>
+          <w:highlight w:val="yellow"/>
+          <w:lang w:val="en-US"/>
+        </w:rPr>
+        <w:t>What is Cheese?</w:t>
+      </w:r>
+    </w:p>
+    <w:p>
+      <w:pPr>
+        <w:pStyle w:val="ListParagraph"/>
+        <w:numPr>
+          <w:ilvl w:val="0"/>
+          <w:numId w:val="2"/>
+        </w:numPr>
+        <w:tabs>
+          <w:tab w:val="left" w:pos="300"/>
+        </w:tabs>
+        <w:rPr>
+          <w:sz w:val="24"/>
+          <w:szCs w:val="24"/>
+          <w:highlight w:val="yellow"/>
+          <w:lang w:val="en-US"/>
+        </w:rPr>
+      </w:pPr>
+      <w:r>
+        <w:rPr>
+          <w:sz w:val="24"/>
+          <w:szCs w:val="24"/>
+          <w:highlight w:val="yellow"/>
+          <w:lang w:val="en-US"/>
+        </w:rPr>
+        <w:t>Why is it important to measure fat and protein contents?</w:t>
+      </w:r>
+      <w:r>
+        <w:rPr>
+          <w:sz w:val="24"/>
+          <w:szCs w:val="24"/>
+          <w:highlight w:val="yellow"/>
+          <w:lang w:val="en-US"/>
+        </w:rPr>
+        <w:tab/>
+      </w:r>
     </w:p>
     <w:p>
       <w:pPr>
@@ -55,6 +146,48 @@
           <w:szCs w:val="24"/>
           <w:lang w:val="en-US"/>
         </w:rPr>
+        <w:t>Extensive r</w:t>
+      </w:r>
+      <w:r>
+        <w:rPr>
+          <w:sz w:val="24"/>
+          <w:szCs w:val="24"/>
+          <w:lang w:val="en-US"/>
+        </w:rPr>
+        <w:t>esearch has been conducted</w:t>
+      </w:r>
+      <w:r>
+        <w:rPr>
+          <w:sz w:val="24"/>
+          <w:szCs w:val="24"/>
+          <w:lang w:val="en-US"/>
+        </w:rPr>
+        <w:t xml:space="preserve"> in the past</w:t>
+      </w:r>
+      <w:r>
+        <w:rPr>
+          <w:sz w:val="24"/>
+          <w:szCs w:val="24"/>
+          <w:lang w:val="en-US"/>
+        </w:rPr>
+        <w:t xml:space="preserve"> to explore the utilization of near-infrared (NIR) spectroscopy (NIRS) in forecasting cheese composition, employing various methodologies, instruments, and chemometric techniques.</w:t>
+      </w:r>
+    </w:p>
+    <w:p>
+      <w:pPr>
+        <w:jc w:val="both"/>
+        <w:rPr>
+          <w:sz w:val="24"/>
+          <w:szCs w:val="24"/>
+          <w:lang w:val="en-US"/>
+        </w:rPr>
+      </w:pPr>
+      <w:r>
+        <w:rPr>
+          <w:sz w:val="24"/>
+          <w:szCs w:val="24"/>
+          <w:lang w:val="en-US"/>
+        </w:rPr>
         <w:t xml:space="preserve">Cristina </w:t>
       </w:r>
       <w:proofErr w:type="spellStart"/>
@@ -323,6 +456,155 @@
         </w:rPr>
         <w:fldChar w:fldCharType="end"/>
       </w:r>
+    </w:p>
+    <w:p>
+      <w:pPr>
+        <w:pStyle w:val="ListParagraph"/>
+        <w:numPr>
+          <w:ilvl w:val="0"/>
+          <w:numId w:val="3"/>
+        </w:numPr>
+        <w:jc w:val="both"/>
+        <w:rPr>
+          <w:sz w:val="24"/>
+          <w:szCs w:val="24"/>
+          <w:lang w:val="en-US"/>
+        </w:rPr>
+      </w:pPr>
+      <w:r>
+        <w:rPr>
+          <w:sz w:val="24"/>
+          <w:szCs w:val="24"/>
+          <w:highlight w:val="yellow"/>
+          <w:lang w:val="en-US"/>
+        </w:rPr>
+        <w:t xml:space="preserve">With regard to the chemometrics </w:t>
+      </w:r>
+      <w:r>
+        <w:rPr>
+          <w:sz w:val="24"/>
+          <w:szCs w:val="24"/>
+          <w:highlight w:val="yellow"/>
+          <w:lang w:val="en-US"/>
+        </w:rPr>
+        <w:t xml:space="preserve">algorithms used to </w:t>
+      </w:r>
+      <w:r>
+        <w:rPr>
+          <w:sz w:val="24"/>
+          <w:szCs w:val="24"/>
+          <w:highlight w:val="yellow"/>
+          <w:lang w:val="en-US"/>
+        </w:rPr>
+        <w:t>calibrate models</w:t>
+      </w:r>
+      <w:r>
+        <w:rPr>
+          <w:sz w:val="24"/>
+          <w:szCs w:val="24"/>
+          <w:highlight w:val="yellow"/>
+          <w:lang w:val="en-US"/>
+        </w:rPr>
+        <w:t xml:space="preserve"> for determining moisture and fat content, </w:t>
+      </w:r>
+      <w:r>
+        <w:rPr>
+          <w:sz w:val="24"/>
+          <w:szCs w:val="24"/>
+          <w:highlight w:val="yellow"/>
+          <w:lang w:val="en-US"/>
+        </w:rPr>
+        <w:t>Adams et al in 1999</w:t>
+      </w:r>
+      <w:r>
+        <w:rPr>
+          <w:sz w:val="24"/>
+          <w:szCs w:val="24"/>
+          <w:highlight w:val="yellow"/>
+          <w:lang w:val="en-US"/>
+        </w:rPr>
+        <w:t xml:space="preserve"> concluded that orthogonal models built by selected wavelen</w:t>
+      </w:r>
+      <w:r>
+        <w:rPr>
+          <w:sz w:val="24"/>
+          <w:szCs w:val="24"/>
+          <w:highlight w:val="yellow"/>
+          <w:lang w:val="en-US"/>
+        </w:rPr>
+        <w:t xml:space="preserve">gths provided </w:t>
+      </w:r>
+      <w:r>
+        <w:rPr>
+          <w:sz w:val="24"/>
+          <w:szCs w:val="24"/>
+          <w:highlight w:val="yellow"/>
+          <w:lang w:val="en-US"/>
+        </w:rPr>
+        <w:t xml:space="preserve">highly accurate results. </w:t>
+      </w:r>
+      <w:r>
+        <w:rPr>
+          <w:sz w:val="24"/>
+          <w:szCs w:val="24"/>
+          <w:highlight w:val="yellow"/>
+          <w:lang w:val="en-US"/>
+        </w:rPr>
+        <w:fldChar w:fldCharType="begin"/>
+      </w:r>
+      <w:r>
+        <w:rPr>
+          <w:sz w:val="24"/>
+          <w:szCs w:val="24"/>
+          <w:highlight w:val="yellow"/>
+          <w:lang w:val="en-US"/>
+        </w:rPr>
+        <w:instrText xml:space="preserve"> ADDIN EN.CITE &lt;EndNote&gt;&lt;Cite&gt;&lt;Author&gt;Michael J Adams&lt;/Author&gt;&lt;Year&gt;1999&lt;/Year&gt;&lt;RecNum&gt;5&lt;/RecNum&gt;&lt;DisplayText&gt;(3)&lt;/DisplayText&gt;&lt;record&gt;&lt;rec-number&gt;5&lt;/rec-number&gt;&lt;foreign-keys&gt;&lt;key app="EN" db-id="et9erv0fhxf9fiewe2axx2tw5z52ettatw02" timestamp="1707205354"&gt;5&lt;/key&gt;&lt;/foreign-keys&gt;&lt;ref-type name="Journal Article"&gt;17&lt;/ref-type&gt;&lt;contributors&gt;&lt;authors&gt;&lt;author&gt;Michael J Adams, Kay Latham, Neil W Barnett, Allan J Poynton&lt;/author&gt;&lt;/authors&gt;&lt;/contributors&gt;&lt;titles&gt;&lt;title&gt;Calibration models for determining moisture and fat content of processed cheese using near-infrared spectrometry&lt;/title&gt;&lt;secondary-title&gt;Journal of the Science of Food and Agriculture&lt;/secondary-title&gt;&lt;/titles&gt;&lt;periodical&gt;&lt;full-title&gt;Journal of the Science of Food and Agriculture&lt;/full-title&gt;&lt;/periodical&gt;&lt;dates&gt;&lt;year&gt;1999&lt;/year&gt;&lt;/dates&gt;&lt;urls&gt;&lt;related-urls&gt;&lt;url&gt;https://onlinelibrary.wiley.com/doi/10.1002/(SICI)1097-0010(19990715)79:10%3C1232::AID-JSFA347%3E3.0.CO;2-R&lt;/url&gt;&lt;/related-urls&gt;&lt;/urls&gt;&lt;/record&gt;&lt;/Cite&gt;&lt;/EndNote&gt;</w:instrText>
+      </w:r>
+      <w:r>
+        <w:rPr>
+          <w:sz w:val="24"/>
+          <w:szCs w:val="24"/>
+          <w:highlight w:val="yellow"/>
+          <w:lang w:val="en-US"/>
+        </w:rPr>
+        <w:fldChar w:fldCharType="separate"/>
+      </w:r>
+      <w:r>
+        <w:rPr>
+          <w:noProof/>
+          <w:sz w:val="24"/>
+          <w:szCs w:val="24"/>
+          <w:highlight w:val="yellow"/>
+          <w:lang w:val="en-US"/>
+        </w:rPr>
+        <w:t>(3)</w:t>
+      </w:r>
+      <w:r>
+        <w:rPr>
+          <w:sz w:val="24"/>
+          <w:szCs w:val="24"/>
+          <w:highlight w:val="yellow"/>
+          <w:lang w:val="en-US"/>
+        </w:rPr>
+        <w:fldChar w:fldCharType="end"/>
+      </w:r>
+    </w:p>
+    <w:p>
+      <w:pPr>
+        <w:pStyle w:val="ListParagraph"/>
+        <w:numPr>
+          <w:ilvl w:val="0"/>
+          <w:numId w:val="3"/>
+        </w:numPr>
+        <w:jc w:val="both"/>
+        <w:rPr>
+          <w:sz w:val="24"/>
+          <w:szCs w:val="24"/>
+          <w:highlight w:val="yellow"/>
+          <w:lang w:val="en-US"/>
+        </w:rPr>
+      </w:pPr>
       <w:r>
         <w:rPr>
           <w:sz w:val="24"/>
@@ -331,9 +613,23 @@
         </w:rPr>
         <w:t xml:space="preserve"> </w:t>
       </w:r>
-    </w:p>
-    <w:p>
-      <w:pPr>
+      <w:r>
+        <w:rPr>
+          <w:sz w:val="24"/>
+          <w:szCs w:val="24"/>
+          <w:highlight w:val="yellow"/>
+          <w:lang w:val="en-US"/>
+        </w:rPr>
+        <w:t>Chemometrics used in the past</w:t>
+      </w:r>
+    </w:p>
+    <w:p>
+      <w:pPr>
+        <w:pStyle w:val="ListParagraph"/>
+        <w:numPr>
+          <w:ilvl w:val="0"/>
+          <w:numId w:val="3"/>
+        </w:numPr>
         <w:jc w:val="both"/>
         <w:rPr>
           <w:sz w:val="24"/>
@@ -345,6 +641,95 @@
         <w:rPr>
           <w:sz w:val="24"/>
           <w:szCs w:val="24"/>
+          <w:highlight w:val="yellow"/>
+          <w:lang w:val="en-US"/>
+        </w:rPr>
+        <w:t xml:space="preserve">In reference to the </w:t>
+      </w:r>
+      <w:proofErr w:type="spellStart"/>
+      <w:r>
+        <w:rPr>
+          <w:sz w:val="24"/>
+          <w:szCs w:val="24"/>
+          <w:highlight w:val="yellow"/>
+          <w:lang w:val="en-US"/>
+        </w:rPr>
+        <w:t>equipment</w:t>
+      </w:r>
+      <w:r>
+        <w:rPr>
+          <w:sz w:val="24"/>
+          <w:szCs w:val="24"/>
+          <w:highlight w:val="yellow"/>
+          <w:lang w:val="en-US"/>
+        </w:rPr>
+        <w:t>s</w:t>
+      </w:r>
+      <w:proofErr w:type="spellEnd"/>
+      <w:r>
+        <w:rPr>
+          <w:sz w:val="24"/>
+          <w:szCs w:val="24"/>
+          <w:highlight w:val="yellow"/>
+          <w:lang w:val="en-US"/>
+        </w:rPr>
+        <w:t xml:space="preserve"> that have been</w:t>
+      </w:r>
+      <w:r>
+        <w:rPr>
+          <w:sz w:val="24"/>
+          <w:szCs w:val="24"/>
+          <w:lang w:val="en-US"/>
+        </w:rPr>
+        <w:t xml:space="preserve"> </w:t>
+      </w:r>
+      <w:r>
+        <w:rPr>
+          <w:sz w:val="24"/>
+          <w:szCs w:val="24"/>
+          <w:highlight w:val="yellow"/>
+          <w:lang w:val="en-US"/>
+        </w:rPr>
+        <w:t>used</w:t>
+      </w:r>
+      <w:r>
+        <w:rPr>
+          <w:sz w:val="24"/>
+          <w:szCs w:val="24"/>
+          <w:lang w:val="en-US"/>
+        </w:rPr>
+        <w:t xml:space="preserve"> </w:t>
+      </w:r>
+      <w:r>
+        <w:rPr>
+          <w:sz w:val="24"/>
+          <w:szCs w:val="24"/>
+          <w:lang w:val="en-US"/>
+        </w:rPr>
+        <w:t xml:space="preserve"> </w:t>
+      </w:r>
+      <w:r>
+        <w:rPr>
+          <w:sz w:val="24"/>
+          <w:szCs w:val="24"/>
+          <w:lang w:val="en-US"/>
+        </w:rPr>
+        <w:t xml:space="preserve"> </w:t>
+      </w:r>
+    </w:p>
+    <w:p>
+      <w:pPr>
+        <w:jc w:val="both"/>
+        <w:rPr>
+          <w:sz w:val="24"/>
+          <w:szCs w:val="24"/>
+          <w:lang w:val="en-US"/>
+        </w:rPr>
+      </w:pPr>
+      <w:r>
+        <w:rPr>
+          <w:sz w:val="24"/>
+          <w:szCs w:val="24"/>
           <w:lang w:val="en-US"/>
         </w:rPr>
         <w:t>While m</w:t>
@@ -411,7 +796,7 @@
           <w:szCs w:val="24"/>
           <w:lang w:val="en-US"/>
         </w:rPr>
-        <w:instrText xml:space="preserve"> ADDIN EN.CITE &lt;EndNote&gt;&lt;Cite&gt;&lt;Author&gt;Paulo Augusto da Costa Filho&lt;/Author&gt;&lt;Year&gt;2005&lt;/Year&gt;&lt;RecNum&gt;3&lt;/RecNum&gt;&lt;DisplayText&gt;(3)&lt;/DisplayText&gt;&lt;record&gt;&lt;rec-number&gt;3&lt;/rec-number&gt;&lt;foreign-keys&gt;&lt;key app="EN" db-id="et9erv0fhxf9fiewe2axx2tw5z52ettatw02" timestamp="1707165006"&gt;3&lt;/key&gt;&lt;/foreign-keys&gt;&lt;ref-type name="Journal Article"&gt;17&lt;/ref-type&gt;&lt;contributors&gt;&lt;authors&gt;&lt;author&gt;Paulo Augusto da Costa Filho, Pascal Volery&lt;/author&gt;&lt;/authors&gt;&lt;/contributors&gt;&lt;titles&gt;&lt;title&gt;Broad-based versus specific NIRS calibration: Determination of total solids in fresh cheese&lt;/title&gt;&lt;secondary-title&gt;Analytica Chimica Acta&lt;/secondary-title&gt;&lt;/titles&gt;&lt;periodical&gt;&lt;full-title&gt;Analytica Chimica Acta&lt;/full-title&gt;&lt;/periodical&gt;&lt;pages&gt;82-88&lt;/pages&gt;&lt;volume&gt;544&lt;/volume&gt;&lt;number&gt;1-2&lt;/number&gt;&lt;dates&gt;&lt;year&gt;2005&lt;/year&gt;&lt;/dates&gt;&lt;urls&gt;&lt;related-urls&gt;&lt;url&gt;https://www.sciencedirect.com/science/article/abs/pii/S0003267005003703&lt;/url&gt;&lt;/related-urls&gt;&lt;/urls&gt;&lt;electronic-resource-num&gt;10.1016/j.aca.2005.03.022&amp;#xD;&lt;/electronic-resource-num&gt;&lt;/record&gt;&lt;/Cite&gt;&lt;/EndNote&gt;</w:instrText>
+        <w:instrText xml:space="preserve"> ADDIN EN.CITE &lt;EndNote&gt;&lt;Cite&gt;&lt;Author&gt;Paulo Augusto da Costa Filho&lt;/Author&gt;&lt;Year&gt;2005&lt;/Year&gt;&lt;RecNum&gt;3&lt;/RecNum&gt;&lt;DisplayText&gt;(4)&lt;/DisplayText&gt;&lt;record&gt;&lt;rec-number&gt;3&lt;/rec-number&gt;&lt;foreign-keys&gt;&lt;key app="EN" db-id="et9erv0fhxf9fiewe2axx2tw5z52ettatw02" timestamp="1707165006"&gt;3&lt;/key&gt;&lt;/foreign-keys&gt;&lt;ref-type name="Journal Article"&gt;17&lt;/ref-type&gt;&lt;contributors&gt;&lt;authors&gt;&lt;author&gt;Paulo Augusto da Costa Filho, Pascal Volery&lt;/author&gt;&lt;/authors&gt;&lt;/contributors&gt;&lt;titles&gt;&lt;title&gt;Broad-based versus specific NIRS calibration: Determination of total solids in fresh cheese&lt;/title&gt;&lt;secondary-title&gt;Analytica Chimica Acta&lt;/secondary-title&gt;&lt;/titles&gt;&lt;periodical&gt;&lt;full-title&gt;Analytica Chimica Acta&lt;/full-title&gt;&lt;/periodical&gt;&lt;pages&gt;82-88&lt;/pages&gt;&lt;volume&gt;544&lt;/volume&gt;&lt;number&gt;1-2&lt;/number&gt;&lt;dates&gt;&lt;year&gt;2005&lt;/year&gt;&lt;/dates&gt;&lt;urls&gt;&lt;related-urls&gt;&lt;url&gt;https://www.sciencedirect.com/science/article/abs/pii/S0003267005003703&lt;/url&gt;&lt;/related-urls&gt;&lt;/urls&gt;&lt;electronic-resource-num&gt;10.1016/j.aca.2005.03.022&amp;#xD;&lt;/electronic-resource-num&gt;&lt;/record&gt;&lt;/Cite&gt;&lt;/EndNote&gt;</w:instrText>
       </w:r>
       <w:r>
         <w:rPr>
@@ -428,7 +813,7 @@
           <w:szCs w:val="24"/>
           <w:lang w:val="en-US"/>
         </w:rPr>
-        <w:t>(3)</w:t>
+        <w:t>(4)</w:t>
       </w:r>
       <w:r>
         <w:rPr>
@@ -520,7 +905,7 @@
           <w:szCs w:val="24"/>
           <w:lang w:val="en-US"/>
         </w:rPr>
-        <w:instrText xml:space="preserve"> ADDIN EN.CITE &lt;EndNote&gt;&lt;Cite&gt;&lt;Author&gt;Giorgia Stocco&lt;/Author&gt;&lt;Year&gt;2019&lt;/Year&gt;&lt;RecNum&gt;4&lt;/RecNum&gt;&lt;DisplayText&gt;(4)&lt;/DisplayText&gt;&lt;record&gt;&lt;rec-number&gt;4&lt;/rec-number&gt;&lt;foreign-keys&gt;&lt;key app="EN" db-id="et9erv0fhxf9fiewe2axx2tw5z52ettatw02" timestamp="1707167416"&gt;4&lt;/key&gt;&lt;/foreign-keys&gt;&lt;ref-type name="Journal Article"&gt;17&lt;/ref-type&gt;&lt;contributors&gt;&lt;authors&gt;&lt;author&gt;Giorgia Stocco, Claudio Cipolat-Gotet, Alessandro Ferragina, Paolo Berzaghi, Giovanni Bittante &lt;/author&gt;&lt;/authors&gt;&lt;/contributors&gt;&lt;titles&gt;&lt;title&gt;Accuracy and biases in predicting the chemical and physical traits of many types of cheeses using different visible and near-infrared spectroscopic techniques and spectrum intervals&lt;/title&gt;&lt;secondary-title&gt;Journal of Dairy Science&lt;/secondary-title&gt;&lt;/titles&gt;&lt;periodical&gt;&lt;full-title&gt;Journal of Dairy Science&lt;/full-title&gt;&lt;/periodical&gt;&lt;pages&gt;9622-9638&lt;/pages&gt;&lt;volume&gt;102&lt;/volume&gt;&lt;number&gt;11&lt;/number&gt;&lt;dates&gt;&lt;year&gt;2019&lt;/year&gt;&lt;/dates&gt;&lt;urls&gt;&lt;related-urls&gt;&lt;url&gt;https://www.sciencedirect.com/science/article/pii/S0022030219307544&lt;/url&gt;&lt;/related-urls&gt;&lt;/urls&gt;&lt;electronic-resource-num&gt;10.3168/jds.2019-16770&lt;/electronic-resource-num&gt;&lt;/record&gt;&lt;/Cite&gt;&lt;/EndNote&gt;</w:instrText>
+        <w:instrText xml:space="preserve"> ADDIN EN.CITE &lt;EndNote&gt;&lt;Cite&gt;&lt;Author&gt;Giorgia Stocco&lt;/Author&gt;&lt;Year&gt;2019&lt;/Year&gt;&lt;RecNum&gt;4&lt;/RecNum&gt;&lt;DisplayText&gt;(5)&lt;/DisplayText&gt;&lt;record&gt;&lt;rec-number&gt;4&lt;/rec-number&gt;&lt;foreign-keys&gt;&lt;key app="EN" db-id="et9erv0fhxf9fiewe2axx2tw5z52ettatw02" timestamp="1707167416"&gt;4&lt;/key&gt;&lt;/foreign-keys&gt;&lt;ref-type name="Journal Article"&gt;17&lt;/ref-type&gt;&lt;contributors&gt;&lt;authors&gt;&lt;author&gt;Giorgia Stocco, Claudio Cipolat-Gotet, Alessandro Ferragina, Paolo Berzaghi, Giovanni Bittante &lt;/author&gt;&lt;/authors&gt;&lt;/contributors&gt;&lt;titles&gt;&lt;title&gt;Accuracy and biases in predicting the chemical and physical traits of many types of cheeses using different visible and near-infrared spectroscopic techniques and spectrum intervals&lt;/title&gt;&lt;secondary-title&gt;Journal of Dairy Science&lt;/secondary-title&gt;&lt;/titles&gt;&lt;periodical&gt;&lt;full-title&gt;Journal of Dairy Science&lt;/full-title&gt;&lt;/periodical&gt;&lt;pages&gt;9622-9638&lt;/pages&gt;&lt;volume&gt;102&lt;/volume&gt;&lt;number&gt;11&lt;/number&gt;&lt;dates&gt;&lt;year&gt;2019&lt;/year&gt;&lt;/dates&gt;&lt;urls&gt;&lt;related-urls&gt;&lt;url&gt;https://www.sciencedirect.com/science/article/pii/S0022030219307544&lt;/url&gt;&lt;/related-urls&gt;&lt;/urls&gt;&lt;electronic-resource-num&gt;10.3168/jds.2019-16770&lt;/electronic-resource-num&gt;&lt;/record&gt;&lt;/Cite&gt;&lt;/EndNote&gt;</w:instrText>
       </w:r>
       <w:r>
         <w:rPr>
@@ -537,7 +922,7 @@
           <w:szCs w:val="24"/>
           <w:lang w:val="en-US"/>
         </w:rPr>
-        <w:t>(4)</w:t>
+        <w:t>(5)</w:t>
       </w:r>
       <w:r>
         <w:rPr>
@@ -563,6 +948,7 @@
           <w:szCs w:val="24"/>
           <w:lang w:val="en-US"/>
         </w:rPr>
+        <w:lastRenderedPageBreak/>
         <w:t>In the present study, XXXX different types of samples</w:t>
       </w:r>
       <w:r>
@@ -609,6 +995,2055 @@
     </w:p>
     <w:p>
       <w:pPr>
+        <w:jc w:val="both"/>
+        <w:rPr>
+          <w:sz w:val="24"/>
+          <w:szCs w:val="24"/>
+          <w:lang w:val="en-US"/>
+        </w:rPr>
+      </w:pPr>
+      <w:r>
+        <w:rPr>
+          <w:sz w:val="24"/>
+          <w:szCs w:val="24"/>
+          <w:lang w:val="en-US"/>
+        </w:rPr>
+        <w:t>The objective</w:t>
+      </w:r>
+      <w:r>
+        <w:rPr>
+          <w:sz w:val="24"/>
+          <w:szCs w:val="24"/>
+          <w:lang w:val="en-US"/>
+        </w:rPr>
+        <w:t>s</w:t>
+      </w:r>
+      <w:r>
+        <w:rPr>
+          <w:sz w:val="24"/>
+          <w:szCs w:val="24"/>
+          <w:lang w:val="en-US"/>
+        </w:rPr>
+        <w:t xml:space="preserve"> of this study w</w:t>
+      </w:r>
+      <w:r>
+        <w:rPr>
+          <w:sz w:val="24"/>
+          <w:szCs w:val="24"/>
+          <w:lang w:val="en-US"/>
+        </w:rPr>
+        <w:t>ere</w:t>
+      </w:r>
+      <w:r>
+        <w:rPr>
+          <w:sz w:val="24"/>
+          <w:szCs w:val="24"/>
+          <w:lang w:val="en-US"/>
+        </w:rPr>
+        <w:t xml:space="preserve"> 1) </w:t>
+      </w:r>
+      <w:r>
+        <w:rPr>
+          <w:sz w:val="24"/>
+          <w:szCs w:val="24"/>
+          <w:lang w:val="en-US"/>
+        </w:rPr>
+        <w:t>t</w:t>
+      </w:r>
+      <w:r>
+        <w:rPr>
+          <w:sz w:val="24"/>
+          <w:szCs w:val="24"/>
+          <w:lang w:val="en-US"/>
+        </w:rPr>
+        <w:t>o</w:t>
+      </w:r>
+      <w:r>
+        <w:rPr>
+          <w:sz w:val="24"/>
+          <w:szCs w:val="24"/>
+          <w:lang w:val="en-US"/>
+        </w:rPr>
+        <w:t xml:space="preserve"> </w:t>
+      </w:r>
+      <w:r>
+        <w:rPr>
+          <w:sz w:val="24"/>
+          <w:szCs w:val="24"/>
+          <w:lang w:val="en-US"/>
+        </w:rPr>
+        <w:t>compare the performance of machine learning techniques and chemometrics</w:t>
+      </w:r>
+      <w:r>
+        <w:rPr>
+          <w:sz w:val="24"/>
+          <w:szCs w:val="24"/>
+          <w:lang w:val="en-US"/>
+        </w:rPr>
+        <w:t xml:space="preserve"> </w:t>
+      </w:r>
+      <w:r>
+        <w:rPr>
+          <w:sz w:val="24"/>
+          <w:szCs w:val="24"/>
+          <w:lang w:val="en-US"/>
+        </w:rPr>
+        <w:t>to predict the %Fat and %</w:t>
+      </w:r>
+      <w:r>
+        <w:rPr>
+          <w:sz w:val="24"/>
+          <w:szCs w:val="24"/>
+          <w:lang w:val="en-US"/>
+        </w:rPr>
+        <w:t xml:space="preserve"> Protein contents in</w:t>
+      </w:r>
+      <w:r>
+        <w:rPr>
+          <w:sz w:val="24"/>
+          <w:szCs w:val="24"/>
+          <w:lang w:val="en-US"/>
+        </w:rPr>
+        <w:t xml:space="preserve"> 80 cheeses from the Netherlands</w:t>
+      </w:r>
+      <w:r>
+        <w:rPr>
+          <w:sz w:val="24"/>
+          <w:szCs w:val="24"/>
+          <w:lang w:val="en-US"/>
+        </w:rPr>
+        <w:t xml:space="preserve">; </w:t>
+      </w:r>
+      <w:r>
+        <w:rPr>
+          <w:sz w:val="24"/>
+          <w:szCs w:val="24"/>
+          <w:lang w:val="en-US"/>
+        </w:rPr>
+        <w:t>2)</w:t>
+      </w:r>
+      <w:r>
+        <w:rPr>
+          <w:sz w:val="24"/>
+          <w:szCs w:val="24"/>
+          <w:lang w:val="en-US"/>
+        </w:rPr>
+        <w:t>t</w:t>
+      </w:r>
+      <w:r>
+        <w:rPr>
+          <w:sz w:val="24"/>
+          <w:szCs w:val="24"/>
+          <w:lang w:val="en-US"/>
+        </w:rPr>
+        <w:t>o</w:t>
+      </w:r>
+      <w:r>
+        <w:rPr>
+          <w:sz w:val="24"/>
+          <w:szCs w:val="24"/>
+          <w:lang w:val="en-US"/>
+        </w:rPr>
+        <w:t xml:space="preserve"> evaluate the performance of a cheese model using an extremely broad-based approach, where numerous varieties are included in the same model</w:t>
+      </w:r>
+      <w:r>
+        <w:rPr>
+          <w:sz w:val="24"/>
+          <w:szCs w:val="24"/>
+          <w:lang w:val="en-US"/>
+        </w:rPr>
+        <w:t xml:space="preserve"> and</w:t>
+      </w:r>
+      <w:r>
+        <w:rPr>
+          <w:sz w:val="24"/>
+          <w:szCs w:val="24"/>
+          <w:lang w:val="en-US"/>
+        </w:rPr>
+        <w:t xml:space="preserve">  3)</w:t>
+      </w:r>
+      <w:r>
+        <w:rPr>
+          <w:sz w:val="24"/>
+          <w:szCs w:val="24"/>
+          <w:lang w:val="en-US"/>
+        </w:rPr>
+        <w:t xml:space="preserve"> t</w:t>
+      </w:r>
+      <w:r>
+        <w:rPr>
+          <w:sz w:val="24"/>
+          <w:szCs w:val="24"/>
+          <w:lang w:val="en-US"/>
+        </w:rPr>
+        <w:t xml:space="preserve">o </w:t>
+      </w:r>
+      <w:r>
+        <w:rPr>
+          <w:sz w:val="24"/>
+          <w:szCs w:val="24"/>
+          <w:lang w:val="en-US"/>
+        </w:rPr>
+        <w:t xml:space="preserve">compare different spectral regions, </w:t>
+      </w:r>
+      <w:r>
+        <w:rPr>
+          <w:sz w:val="24"/>
+          <w:szCs w:val="24"/>
+          <w:lang w:val="en-US"/>
+        </w:rPr>
+        <w:t xml:space="preserve">highlighting </w:t>
+      </w:r>
+      <w:r>
+        <w:rPr>
+          <w:sz w:val="24"/>
+          <w:szCs w:val="24"/>
+          <w:lang w:val="en-US"/>
+        </w:rPr>
+        <w:t xml:space="preserve">the most important wavelengths to predict both macronutrients. </w:t>
+      </w:r>
+    </w:p>
+    <w:p>
+      <w:pPr>
+        <w:pStyle w:val="ListParagraph"/>
+        <w:numPr>
+          <w:ilvl w:val="0"/>
+          <w:numId w:val="1"/>
+        </w:numPr>
+        <w:jc w:val="both"/>
+        <w:rPr>
+          <w:sz w:val="24"/>
+          <w:szCs w:val="24"/>
+          <w:lang w:val="en-US"/>
+        </w:rPr>
+      </w:pPr>
+      <w:r>
+        <w:rPr>
+          <w:sz w:val="24"/>
+          <w:szCs w:val="24"/>
+          <w:lang w:val="en-US"/>
+        </w:rPr>
+        <w:t>Materials and methods</w:t>
+      </w:r>
+    </w:p>
+    <w:p>
+      <w:pPr>
+        <w:ind w:left="360"/>
+        <w:jc w:val="both"/>
+        <w:rPr>
+          <w:sz w:val="24"/>
+          <w:szCs w:val="24"/>
+          <w:lang w:val="en-US"/>
+        </w:rPr>
+      </w:pPr>
+      <w:r>
+        <w:rPr>
+          <w:sz w:val="24"/>
+          <w:szCs w:val="24"/>
+          <w:lang w:val="en-US"/>
+        </w:rPr>
+        <w:t>2.1. Samples</w:t>
+      </w:r>
+    </w:p>
+    <w:p>
+      <w:pPr>
+        <w:ind w:left="360"/>
+        <w:jc w:val="both"/>
+        <w:rPr>
+          <w:sz w:val="24"/>
+          <w:szCs w:val="24"/>
+          <w:lang w:val="en-US"/>
+        </w:rPr>
+      </w:pPr>
+      <w:r>
+        <w:rPr>
+          <w:sz w:val="24"/>
+          <w:szCs w:val="24"/>
+          <w:lang w:val="en-US"/>
+        </w:rPr>
+        <w:t>In this work, 80 samples of cheese purchased in</w:t>
+      </w:r>
+      <w:r>
+        <w:rPr>
+          <w:sz w:val="24"/>
+          <w:szCs w:val="24"/>
+          <w:lang w:val="en-US"/>
+        </w:rPr>
+        <w:t xml:space="preserve"> </w:t>
+      </w:r>
+      <w:r>
+        <w:rPr>
+          <w:sz w:val="24"/>
+          <w:szCs w:val="24"/>
+          <w:highlight w:val="yellow"/>
+          <w:lang w:val="en-US"/>
+        </w:rPr>
+        <w:t>XXXX</w:t>
+      </w:r>
+      <w:r>
+        <w:rPr>
+          <w:sz w:val="24"/>
+          <w:szCs w:val="24"/>
+          <w:lang w:val="en-US"/>
+        </w:rPr>
+        <w:t xml:space="preserve"> the Netherlands were used. The description of these samples can be seen in </w:t>
+      </w:r>
+      <w:r>
+        <w:rPr>
+          <w:b/>
+          <w:bCs/>
+          <w:sz w:val="24"/>
+          <w:szCs w:val="24"/>
+          <w:lang w:val="en-US"/>
+        </w:rPr>
+        <w:t>Table 1</w:t>
+      </w:r>
+      <w:r>
+        <w:rPr>
+          <w:b/>
+          <w:bCs/>
+          <w:sz w:val="24"/>
+          <w:szCs w:val="24"/>
+          <w:lang w:val="en-US"/>
+        </w:rPr>
+        <w:t>.</w:t>
+      </w:r>
+    </w:p>
+    <w:tbl>
+      <w:tblPr>
+        <w:tblStyle w:val="TableGrid"/>
+        <w:tblW w:w="0" w:type="auto"/>
+        <w:tblInd w:w="360" w:type="dxa"/>
+        <w:tblLook w:val="04A0" w:firstRow="1" w:lastRow="0" w:firstColumn="1" w:lastColumn="0" w:noHBand="0" w:noVBand="1"/>
+      </w:tblPr>
+      <w:tblGrid>
+        <w:gridCol w:w="1752"/>
+        <w:gridCol w:w="1754"/>
+        <w:gridCol w:w="1776"/>
+        <w:gridCol w:w="1738"/>
+        <w:gridCol w:w="1682"/>
+      </w:tblGrid>
+      <w:tr>
+        <w:tc>
+          <w:tcPr>
+            <w:tcW w:w="1812" w:type="dxa"/>
+          </w:tcPr>
+          <w:p>
+            <w:pPr>
+              <w:jc w:val="both"/>
+              <w:rPr>
+                <w:sz w:val="24"/>
+                <w:szCs w:val="24"/>
+                <w:lang w:val="en-US"/>
+              </w:rPr>
+            </w:pPr>
+            <w:r>
+              <w:rPr>
+                <w:sz w:val="24"/>
+                <w:szCs w:val="24"/>
+                <w:lang w:val="en-US"/>
+              </w:rPr>
+              <w:t>Cheese name</w:t>
+            </w:r>
+          </w:p>
+        </w:tc>
+        <w:tc>
+          <w:tcPr>
+            <w:tcW w:w="1812" w:type="dxa"/>
+          </w:tcPr>
+          <w:p>
+            <w:pPr>
+              <w:jc w:val="both"/>
+              <w:rPr>
+                <w:sz w:val="24"/>
+                <w:szCs w:val="24"/>
+                <w:lang w:val="en-US"/>
+              </w:rPr>
+            </w:pPr>
+            <w:r>
+              <w:rPr>
+                <w:sz w:val="24"/>
+                <w:szCs w:val="24"/>
+                <w:lang w:val="en-US"/>
+              </w:rPr>
+              <w:t>Type</w:t>
+            </w:r>
+          </w:p>
+        </w:tc>
+        <w:tc>
+          <w:tcPr>
+            <w:tcW w:w="1812" w:type="dxa"/>
+          </w:tcPr>
+          <w:p>
+            <w:pPr>
+              <w:jc w:val="both"/>
+              <w:rPr>
+                <w:sz w:val="24"/>
+                <w:szCs w:val="24"/>
+                <w:lang w:val="en-US"/>
+              </w:rPr>
+            </w:pPr>
+            <w:r>
+              <w:rPr>
+                <w:sz w:val="24"/>
+                <w:szCs w:val="24"/>
+                <w:lang w:val="en-US"/>
+              </w:rPr>
+              <w:t>Origin</w:t>
+            </w:r>
+          </w:p>
+        </w:tc>
+        <w:tc>
+          <w:tcPr>
+            <w:tcW w:w="1813" w:type="dxa"/>
+          </w:tcPr>
+          <w:p>
+            <w:pPr>
+              <w:jc w:val="both"/>
+              <w:rPr>
+                <w:sz w:val="24"/>
+                <w:szCs w:val="24"/>
+                <w:lang w:val="en-US"/>
+              </w:rPr>
+            </w:pPr>
+            <w:r>
+              <w:rPr>
+                <w:sz w:val="24"/>
+                <w:szCs w:val="24"/>
+                <w:lang w:val="en-US"/>
+              </w:rPr>
+              <w:t>Made from</w:t>
+            </w:r>
+          </w:p>
+        </w:tc>
+        <w:tc>
+          <w:tcPr>
+            <w:tcW w:w="1813" w:type="dxa"/>
+          </w:tcPr>
+          <w:p>
+            <w:pPr>
+              <w:jc w:val="both"/>
+              <w:rPr>
+                <w:sz w:val="24"/>
+                <w:szCs w:val="24"/>
+                <w:lang w:val="en-US"/>
+              </w:rPr>
+            </w:pPr>
+          </w:p>
+        </w:tc>
+      </w:tr>
+      <w:tr>
+        <w:tc>
+          <w:tcPr>
+            <w:tcW w:w="1812" w:type="dxa"/>
+          </w:tcPr>
+          <w:p>
+            <w:pPr>
+              <w:jc w:val="both"/>
+              <w:rPr>
+                <w:sz w:val="24"/>
+                <w:szCs w:val="24"/>
+                <w:lang w:val="en-US"/>
+              </w:rPr>
+            </w:pPr>
+          </w:p>
+        </w:tc>
+        <w:tc>
+          <w:tcPr>
+            <w:tcW w:w="1812" w:type="dxa"/>
+          </w:tcPr>
+          <w:p>
+            <w:pPr>
+              <w:jc w:val="both"/>
+              <w:rPr>
+                <w:sz w:val="24"/>
+                <w:szCs w:val="24"/>
+                <w:lang w:val="en-US"/>
+              </w:rPr>
+            </w:pPr>
+            <w:r>
+              <w:rPr>
+                <w:sz w:val="24"/>
+                <w:szCs w:val="24"/>
+                <w:lang w:val="en-US"/>
+              </w:rPr>
+              <w:t>B</w:t>
+            </w:r>
+            <w:r>
+              <w:rPr>
+                <w:sz w:val="24"/>
+                <w:szCs w:val="24"/>
+                <w:lang w:val="en-US"/>
+              </w:rPr>
+              <w:t xml:space="preserve">lue-veined </w:t>
+            </w:r>
+            <w:r>
+              <w:rPr>
+                <w:sz w:val="24"/>
+                <w:szCs w:val="24"/>
+                <w:lang w:val="en-US"/>
+              </w:rPr>
+              <w:t>Rich and creamy</w:t>
+            </w:r>
+          </w:p>
+        </w:tc>
+        <w:tc>
+          <w:tcPr>
+            <w:tcW w:w="1812" w:type="dxa"/>
+          </w:tcPr>
+          <w:p>
+            <w:pPr>
+              <w:jc w:val="both"/>
+              <w:rPr>
+                <w:sz w:val="24"/>
+                <w:szCs w:val="24"/>
+                <w:lang w:val="en-US"/>
+              </w:rPr>
+            </w:pPr>
+            <w:r>
+              <w:rPr>
+                <w:sz w:val="24"/>
+                <w:szCs w:val="24"/>
+                <w:lang w:val="en-US"/>
+              </w:rPr>
+              <w:t>Germany</w:t>
+            </w:r>
+            <w:r>
+              <w:rPr>
+                <w:sz w:val="24"/>
+                <w:szCs w:val="24"/>
+                <w:lang w:val="en-US"/>
+              </w:rPr>
+              <w:t xml:space="preserve"> (Bavarian Alps)</w:t>
+            </w:r>
+          </w:p>
+        </w:tc>
+        <w:tc>
+          <w:tcPr>
+            <w:tcW w:w="1813" w:type="dxa"/>
+          </w:tcPr>
+          <w:p>
+            <w:pPr>
+              <w:jc w:val="both"/>
+              <w:rPr>
+                <w:sz w:val="24"/>
+                <w:szCs w:val="24"/>
+                <w:lang w:val="en-US"/>
+              </w:rPr>
+            </w:pPr>
+            <w:r>
+              <w:rPr>
+                <w:sz w:val="24"/>
+                <w:szCs w:val="24"/>
+                <w:lang w:val="en-US"/>
+              </w:rPr>
+              <w:t>Cow’s milk</w:t>
+            </w:r>
+          </w:p>
+        </w:tc>
+        <w:tc>
+          <w:tcPr>
+            <w:tcW w:w="1813" w:type="dxa"/>
+          </w:tcPr>
+          <w:p>
+            <w:pPr>
+              <w:jc w:val="both"/>
+              <w:rPr>
+                <w:sz w:val="24"/>
+                <w:szCs w:val="24"/>
+                <w:lang w:val="en-US"/>
+              </w:rPr>
+            </w:pPr>
+          </w:p>
+        </w:tc>
+      </w:tr>
+      <w:tr>
+        <w:tc>
+          <w:tcPr>
+            <w:tcW w:w="1812" w:type="dxa"/>
+          </w:tcPr>
+          <w:p>
+            <w:pPr>
+              <w:jc w:val="both"/>
+              <w:rPr>
+                <w:sz w:val="24"/>
+                <w:szCs w:val="24"/>
+                <w:lang w:val="en-US"/>
+              </w:rPr>
+            </w:pPr>
+          </w:p>
+        </w:tc>
+        <w:tc>
+          <w:tcPr>
+            <w:tcW w:w="1812" w:type="dxa"/>
+          </w:tcPr>
+          <w:p>
+            <w:pPr>
+              <w:jc w:val="both"/>
+              <w:rPr>
+                <w:sz w:val="24"/>
+                <w:szCs w:val="24"/>
+                <w:lang w:val="en-US"/>
+              </w:rPr>
+            </w:pPr>
+          </w:p>
+        </w:tc>
+        <w:tc>
+          <w:tcPr>
+            <w:tcW w:w="1812" w:type="dxa"/>
+          </w:tcPr>
+          <w:p>
+            <w:pPr>
+              <w:jc w:val="both"/>
+              <w:rPr>
+                <w:sz w:val="24"/>
+                <w:szCs w:val="24"/>
+                <w:lang w:val="en-US"/>
+              </w:rPr>
+            </w:pPr>
+          </w:p>
+        </w:tc>
+        <w:tc>
+          <w:tcPr>
+            <w:tcW w:w="1813" w:type="dxa"/>
+          </w:tcPr>
+          <w:p>
+            <w:pPr>
+              <w:jc w:val="both"/>
+              <w:rPr>
+                <w:sz w:val="24"/>
+                <w:szCs w:val="24"/>
+                <w:lang w:val="en-US"/>
+              </w:rPr>
+            </w:pPr>
+          </w:p>
+        </w:tc>
+        <w:tc>
+          <w:tcPr>
+            <w:tcW w:w="1813" w:type="dxa"/>
+          </w:tcPr>
+          <w:p>
+            <w:pPr>
+              <w:jc w:val="both"/>
+              <w:rPr>
+                <w:sz w:val="24"/>
+                <w:szCs w:val="24"/>
+                <w:lang w:val="en-US"/>
+              </w:rPr>
+            </w:pPr>
+          </w:p>
+        </w:tc>
+      </w:tr>
+      <w:tr>
+        <w:tc>
+          <w:tcPr>
+            <w:tcW w:w="1812" w:type="dxa"/>
+          </w:tcPr>
+          <w:p>
+            <w:pPr>
+              <w:jc w:val="both"/>
+              <w:rPr>
+                <w:sz w:val="24"/>
+                <w:szCs w:val="24"/>
+                <w:lang w:val="en-US"/>
+              </w:rPr>
+            </w:pPr>
+          </w:p>
+        </w:tc>
+        <w:tc>
+          <w:tcPr>
+            <w:tcW w:w="1812" w:type="dxa"/>
+          </w:tcPr>
+          <w:p>
+            <w:pPr>
+              <w:jc w:val="both"/>
+              <w:rPr>
+                <w:sz w:val="24"/>
+                <w:szCs w:val="24"/>
+                <w:lang w:val="en-US"/>
+              </w:rPr>
+            </w:pPr>
+          </w:p>
+        </w:tc>
+        <w:tc>
+          <w:tcPr>
+            <w:tcW w:w="1812" w:type="dxa"/>
+          </w:tcPr>
+          <w:p>
+            <w:pPr>
+              <w:jc w:val="both"/>
+              <w:rPr>
+                <w:sz w:val="24"/>
+                <w:szCs w:val="24"/>
+                <w:lang w:val="en-US"/>
+              </w:rPr>
+            </w:pPr>
+          </w:p>
+        </w:tc>
+        <w:tc>
+          <w:tcPr>
+            <w:tcW w:w="1813" w:type="dxa"/>
+          </w:tcPr>
+          <w:p>
+            <w:pPr>
+              <w:jc w:val="both"/>
+              <w:rPr>
+                <w:sz w:val="24"/>
+                <w:szCs w:val="24"/>
+                <w:lang w:val="en-US"/>
+              </w:rPr>
+            </w:pPr>
+          </w:p>
+        </w:tc>
+        <w:tc>
+          <w:tcPr>
+            <w:tcW w:w="1813" w:type="dxa"/>
+          </w:tcPr>
+          <w:p>
+            <w:pPr>
+              <w:jc w:val="both"/>
+              <w:rPr>
+                <w:sz w:val="24"/>
+                <w:szCs w:val="24"/>
+                <w:lang w:val="en-US"/>
+              </w:rPr>
+            </w:pPr>
+          </w:p>
+        </w:tc>
+      </w:tr>
+      <w:tr>
+        <w:tc>
+          <w:tcPr>
+            <w:tcW w:w="1812" w:type="dxa"/>
+          </w:tcPr>
+          <w:p>
+            <w:pPr>
+              <w:jc w:val="both"/>
+              <w:rPr>
+                <w:sz w:val="24"/>
+                <w:szCs w:val="24"/>
+                <w:lang w:val="en-US"/>
+              </w:rPr>
+            </w:pPr>
+          </w:p>
+        </w:tc>
+        <w:tc>
+          <w:tcPr>
+            <w:tcW w:w="1812" w:type="dxa"/>
+          </w:tcPr>
+          <w:p>
+            <w:pPr>
+              <w:jc w:val="both"/>
+              <w:rPr>
+                <w:sz w:val="24"/>
+                <w:szCs w:val="24"/>
+                <w:lang w:val="en-US"/>
+              </w:rPr>
+            </w:pPr>
+          </w:p>
+        </w:tc>
+        <w:tc>
+          <w:tcPr>
+            <w:tcW w:w="1812" w:type="dxa"/>
+          </w:tcPr>
+          <w:p>
+            <w:pPr>
+              <w:jc w:val="both"/>
+              <w:rPr>
+                <w:sz w:val="24"/>
+                <w:szCs w:val="24"/>
+                <w:lang w:val="en-US"/>
+              </w:rPr>
+            </w:pPr>
+          </w:p>
+        </w:tc>
+        <w:tc>
+          <w:tcPr>
+            <w:tcW w:w="1813" w:type="dxa"/>
+          </w:tcPr>
+          <w:p>
+            <w:pPr>
+              <w:jc w:val="both"/>
+              <w:rPr>
+                <w:sz w:val="24"/>
+                <w:szCs w:val="24"/>
+                <w:lang w:val="en-US"/>
+              </w:rPr>
+            </w:pPr>
+          </w:p>
+        </w:tc>
+        <w:tc>
+          <w:tcPr>
+            <w:tcW w:w="1813" w:type="dxa"/>
+          </w:tcPr>
+          <w:p>
+            <w:pPr>
+              <w:jc w:val="both"/>
+              <w:rPr>
+                <w:sz w:val="24"/>
+                <w:szCs w:val="24"/>
+                <w:lang w:val="en-US"/>
+              </w:rPr>
+            </w:pPr>
+          </w:p>
+        </w:tc>
+      </w:tr>
+      <w:tr>
+        <w:tc>
+          <w:tcPr>
+            <w:tcW w:w="1812" w:type="dxa"/>
+          </w:tcPr>
+          <w:p>
+            <w:pPr>
+              <w:jc w:val="both"/>
+              <w:rPr>
+                <w:sz w:val="24"/>
+                <w:szCs w:val="24"/>
+                <w:lang w:val="en-US"/>
+              </w:rPr>
+            </w:pPr>
+          </w:p>
+        </w:tc>
+        <w:tc>
+          <w:tcPr>
+            <w:tcW w:w="1812" w:type="dxa"/>
+          </w:tcPr>
+          <w:p>
+            <w:pPr>
+              <w:jc w:val="both"/>
+              <w:rPr>
+                <w:sz w:val="24"/>
+                <w:szCs w:val="24"/>
+                <w:lang w:val="en-US"/>
+              </w:rPr>
+            </w:pPr>
+          </w:p>
+        </w:tc>
+        <w:tc>
+          <w:tcPr>
+            <w:tcW w:w="1812" w:type="dxa"/>
+          </w:tcPr>
+          <w:p>
+            <w:pPr>
+              <w:jc w:val="both"/>
+              <w:rPr>
+                <w:sz w:val="24"/>
+                <w:szCs w:val="24"/>
+                <w:lang w:val="en-US"/>
+              </w:rPr>
+            </w:pPr>
+          </w:p>
+        </w:tc>
+        <w:tc>
+          <w:tcPr>
+            <w:tcW w:w="1813" w:type="dxa"/>
+          </w:tcPr>
+          <w:p>
+            <w:pPr>
+              <w:jc w:val="both"/>
+              <w:rPr>
+                <w:sz w:val="24"/>
+                <w:szCs w:val="24"/>
+                <w:lang w:val="en-US"/>
+              </w:rPr>
+            </w:pPr>
+          </w:p>
+        </w:tc>
+        <w:tc>
+          <w:tcPr>
+            <w:tcW w:w="1813" w:type="dxa"/>
+          </w:tcPr>
+          <w:p>
+            <w:pPr>
+              <w:jc w:val="both"/>
+              <w:rPr>
+                <w:sz w:val="24"/>
+                <w:szCs w:val="24"/>
+                <w:lang w:val="en-US"/>
+              </w:rPr>
+            </w:pPr>
+          </w:p>
+        </w:tc>
+      </w:tr>
+      <w:tr>
+        <w:tc>
+          <w:tcPr>
+            <w:tcW w:w="1812" w:type="dxa"/>
+          </w:tcPr>
+          <w:p>
+            <w:pPr>
+              <w:jc w:val="both"/>
+              <w:rPr>
+                <w:sz w:val="24"/>
+                <w:szCs w:val="24"/>
+                <w:lang w:val="en-US"/>
+              </w:rPr>
+            </w:pPr>
+          </w:p>
+        </w:tc>
+        <w:tc>
+          <w:tcPr>
+            <w:tcW w:w="1812" w:type="dxa"/>
+          </w:tcPr>
+          <w:p>
+            <w:pPr>
+              <w:jc w:val="both"/>
+              <w:rPr>
+                <w:sz w:val="24"/>
+                <w:szCs w:val="24"/>
+                <w:lang w:val="en-US"/>
+              </w:rPr>
+            </w:pPr>
+          </w:p>
+        </w:tc>
+        <w:tc>
+          <w:tcPr>
+            <w:tcW w:w="1812" w:type="dxa"/>
+          </w:tcPr>
+          <w:p>
+            <w:pPr>
+              <w:jc w:val="both"/>
+              <w:rPr>
+                <w:sz w:val="24"/>
+                <w:szCs w:val="24"/>
+                <w:lang w:val="en-US"/>
+              </w:rPr>
+            </w:pPr>
+          </w:p>
+        </w:tc>
+        <w:tc>
+          <w:tcPr>
+            <w:tcW w:w="1813" w:type="dxa"/>
+          </w:tcPr>
+          <w:p>
+            <w:pPr>
+              <w:jc w:val="both"/>
+              <w:rPr>
+                <w:sz w:val="24"/>
+                <w:szCs w:val="24"/>
+                <w:lang w:val="en-US"/>
+              </w:rPr>
+            </w:pPr>
+          </w:p>
+        </w:tc>
+        <w:tc>
+          <w:tcPr>
+            <w:tcW w:w="1813" w:type="dxa"/>
+          </w:tcPr>
+          <w:p>
+            <w:pPr>
+              <w:jc w:val="both"/>
+              <w:rPr>
+                <w:sz w:val="24"/>
+                <w:szCs w:val="24"/>
+                <w:lang w:val="en-US"/>
+              </w:rPr>
+            </w:pPr>
+          </w:p>
+        </w:tc>
+      </w:tr>
+      <w:tr>
+        <w:tc>
+          <w:tcPr>
+            <w:tcW w:w="1812" w:type="dxa"/>
+          </w:tcPr>
+          <w:p>
+            <w:pPr>
+              <w:jc w:val="both"/>
+              <w:rPr>
+                <w:sz w:val="24"/>
+                <w:szCs w:val="24"/>
+                <w:lang w:val="en-US"/>
+              </w:rPr>
+            </w:pPr>
+          </w:p>
+        </w:tc>
+        <w:tc>
+          <w:tcPr>
+            <w:tcW w:w="1812" w:type="dxa"/>
+          </w:tcPr>
+          <w:p>
+            <w:pPr>
+              <w:jc w:val="both"/>
+              <w:rPr>
+                <w:sz w:val="24"/>
+                <w:szCs w:val="24"/>
+                <w:lang w:val="en-US"/>
+              </w:rPr>
+            </w:pPr>
+          </w:p>
+        </w:tc>
+        <w:tc>
+          <w:tcPr>
+            <w:tcW w:w="1812" w:type="dxa"/>
+          </w:tcPr>
+          <w:p>
+            <w:pPr>
+              <w:jc w:val="both"/>
+              <w:rPr>
+                <w:sz w:val="24"/>
+                <w:szCs w:val="24"/>
+                <w:lang w:val="en-US"/>
+              </w:rPr>
+            </w:pPr>
+          </w:p>
+        </w:tc>
+        <w:tc>
+          <w:tcPr>
+            <w:tcW w:w="1813" w:type="dxa"/>
+          </w:tcPr>
+          <w:p>
+            <w:pPr>
+              <w:jc w:val="both"/>
+              <w:rPr>
+                <w:sz w:val="24"/>
+                <w:szCs w:val="24"/>
+                <w:lang w:val="en-US"/>
+              </w:rPr>
+            </w:pPr>
+          </w:p>
+        </w:tc>
+        <w:tc>
+          <w:tcPr>
+            <w:tcW w:w="1813" w:type="dxa"/>
+          </w:tcPr>
+          <w:p>
+            <w:pPr>
+              <w:jc w:val="both"/>
+              <w:rPr>
+                <w:sz w:val="24"/>
+                <w:szCs w:val="24"/>
+                <w:lang w:val="en-US"/>
+              </w:rPr>
+            </w:pPr>
+          </w:p>
+        </w:tc>
+      </w:tr>
+    </w:tbl>
+    <w:p>
+      <w:pPr>
+        <w:jc w:val="both"/>
+        <w:rPr>
+          <w:sz w:val="24"/>
+          <w:szCs w:val="24"/>
+          <w:lang w:val="en-US"/>
+        </w:rPr>
+      </w:pPr>
+    </w:p>
+    <w:p>
+      <w:pPr>
+        <w:ind w:left="360"/>
+        <w:jc w:val="both"/>
+        <w:rPr>
+          <w:sz w:val="24"/>
+          <w:szCs w:val="24"/>
+          <w:lang w:val="en-US"/>
+        </w:rPr>
+      </w:pPr>
+      <w:r>
+        <w:rPr>
+          <w:sz w:val="24"/>
+          <w:szCs w:val="24"/>
+          <w:lang w:val="en-US"/>
+        </w:rPr>
+        <w:t xml:space="preserve">2.2. Data </w:t>
+      </w:r>
+      <w:r>
+        <w:rPr>
+          <w:sz w:val="24"/>
+          <w:szCs w:val="24"/>
+          <w:lang w:val="en-US"/>
+        </w:rPr>
+        <w:t>acquisition</w:t>
+      </w:r>
+    </w:p>
+    <w:p>
+      <w:pPr>
+        <w:ind w:left="360"/>
+        <w:jc w:val="both"/>
+        <w:rPr>
+          <w:sz w:val="24"/>
+          <w:szCs w:val="24"/>
+          <w:lang w:val="en-US"/>
+        </w:rPr>
+      </w:pPr>
+      <w:r>
+        <w:rPr>
+          <w:sz w:val="24"/>
+          <w:szCs w:val="24"/>
+          <w:lang w:val="en-US"/>
+        </w:rPr>
+        <w:t xml:space="preserve">The camera used were the </w:t>
+      </w:r>
+      <w:proofErr w:type="spellStart"/>
+      <w:r>
+        <w:rPr>
+          <w:sz w:val="24"/>
+          <w:szCs w:val="24"/>
+          <w:lang w:val="en-US"/>
+        </w:rPr>
+        <w:t>Specim</w:t>
+      </w:r>
+      <w:proofErr w:type="spellEnd"/>
+      <w:r>
+        <w:rPr>
+          <w:sz w:val="24"/>
+          <w:szCs w:val="24"/>
+          <w:lang w:val="en-US"/>
+        </w:rPr>
+        <w:t xml:space="preserve"> FX10 (spectral range of 400 – 780 nm, high spatial resolution of 1024 pixels) and the  </w:t>
+      </w:r>
+      <w:proofErr w:type="spellStart"/>
+      <w:r>
+        <w:rPr>
+          <w:sz w:val="24"/>
+          <w:szCs w:val="24"/>
+          <w:lang w:val="en-US"/>
+        </w:rPr>
+        <w:t>Specim</w:t>
+      </w:r>
+      <w:proofErr w:type="spellEnd"/>
+      <w:r>
+        <w:rPr>
+          <w:sz w:val="24"/>
+          <w:szCs w:val="24"/>
+          <w:lang w:val="en-US"/>
+        </w:rPr>
+        <w:t xml:space="preserve"> FX17 (spectral range of</w:t>
+      </w:r>
+      <w:r>
+        <w:rPr>
+          <w:sz w:val="24"/>
+          <w:szCs w:val="24"/>
+          <w:lang w:val="en-US"/>
+        </w:rPr>
+        <w:t xml:space="preserve"> </w:t>
+      </w:r>
+      <w:r>
+        <w:rPr>
+          <w:sz w:val="24"/>
+          <w:szCs w:val="24"/>
+          <w:lang w:val="en-US"/>
+        </w:rPr>
+        <w:t>941.1 nm to 1723.94</w:t>
+      </w:r>
+      <w:r>
+        <w:rPr>
+          <w:sz w:val="24"/>
+          <w:szCs w:val="24"/>
+          <w:lang w:val="en-US"/>
+        </w:rPr>
+        <w:t xml:space="preserve"> </w:t>
+      </w:r>
+      <w:r>
+        <w:rPr>
+          <w:sz w:val="24"/>
+          <w:szCs w:val="24"/>
+          <w:lang w:val="en-US"/>
+        </w:rPr>
+        <w:t>nm</w:t>
+      </w:r>
+      <w:r>
+        <w:rPr>
+          <w:sz w:val="24"/>
+          <w:szCs w:val="24"/>
+          <w:lang w:val="en-US"/>
+        </w:rPr>
+        <w:t>, high spatial resolution of 640 pixels, spectral resolution of 7–8 nm spectral steps) (</w:t>
+      </w:r>
+      <w:proofErr w:type="spellStart"/>
+      <w:r>
+        <w:rPr>
+          <w:sz w:val="24"/>
+          <w:szCs w:val="24"/>
+          <w:lang w:val="en-US"/>
+        </w:rPr>
+        <w:t>Specim</w:t>
+      </w:r>
+      <w:proofErr w:type="spellEnd"/>
+      <w:r>
+        <w:rPr>
+          <w:sz w:val="24"/>
+          <w:szCs w:val="24"/>
+          <w:lang w:val="en-US"/>
+        </w:rPr>
+        <w:t>, Spectral Imaging Ltd., Finland).</w:t>
+      </w:r>
+      <w:r>
+        <w:rPr>
+          <w:sz w:val="24"/>
+          <w:szCs w:val="24"/>
+          <w:lang w:val="en-US"/>
+        </w:rPr>
+        <w:fldChar w:fldCharType="begin"/>
+      </w:r>
+      <w:r>
+        <w:rPr>
+          <w:sz w:val="24"/>
+          <w:szCs w:val="24"/>
+          <w:lang w:val="en-US"/>
+        </w:rPr>
+        <w:instrText xml:space="preserve"> ADDIN EN.CITE &lt;EndNote&gt;&lt;Cite&gt;&lt;RecNum&gt;7&lt;/RecNum&gt;&lt;DisplayText&gt;(6)&lt;/DisplayText&gt;&lt;record&gt;&lt;rec-number&gt;7&lt;/rec-number&gt;&lt;foreign-keys&gt;&lt;key app="EN" db-id="et9erv0fhxf9fiewe2axx2tw5z52ettatw02" timestamp="1707217722"&gt;7&lt;/key&gt;&lt;/foreign-keys&gt;&lt;ref-type name="Web Page"&gt;12&lt;/ref-type&gt;&lt;contributors&gt;&lt;/contributors&gt;&lt;titles&gt;&lt;title&gt;Specim FX17&lt;/title&gt;&lt;/titles&gt;&lt;dates&gt;&lt;/dates&gt;&lt;urls&gt;&lt;related-urls&gt;&lt;url&gt;https://www.specim.com/products/specim-fx17/&lt;/url&gt;&lt;/related-urls&gt;&lt;/urls&gt;&lt;/record&gt;&lt;/Cite&gt;&lt;/EndNote&gt;</w:instrText>
+      </w:r>
+      <w:r>
+        <w:rPr>
+          <w:sz w:val="24"/>
+          <w:szCs w:val="24"/>
+          <w:lang w:val="en-US"/>
+        </w:rPr>
+        <w:fldChar w:fldCharType="separate"/>
+      </w:r>
+      <w:r>
+        <w:rPr>
+          <w:noProof/>
+          <w:sz w:val="24"/>
+          <w:szCs w:val="24"/>
+          <w:lang w:val="en-US"/>
+        </w:rPr>
+        <w:t>(6)</w:t>
+      </w:r>
+      <w:r>
+        <w:rPr>
+          <w:sz w:val="24"/>
+          <w:szCs w:val="24"/>
+          <w:lang w:val="en-US"/>
+        </w:rPr>
+        <w:fldChar w:fldCharType="end"/>
+      </w:r>
+      <w:r>
+        <w:rPr>
+          <w:sz w:val="24"/>
+          <w:szCs w:val="24"/>
+          <w:lang w:val="en-US"/>
+        </w:rPr>
+        <w:t xml:space="preserve"> The setup</w:t>
+      </w:r>
+      <w:r>
+        <w:rPr>
+          <w:sz w:val="24"/>
+          <w:szCs w:val="24"/>
+          <w:lang w:val="en-US"/>
+        </w:rPr>
+        <w:t xml:space="preserve"> and the illumination system</w:t>
+      </w:r>
+      <w:r>
+        <w:rPr>
+          <w:sz w:val="24"/>
+          <w:szCs w:val="24"/>
+          <w:lang w:val="en-US"/>
+        </w:rPr>
+        <w:t xml:space="preserve"> is depicted and explained in Qing Han et al. 2023</w:t>
+      </w:r>
+      <w:r>
+        <w:rPr>
+          <w:sz w:val="24"/>
+          <w:szCs w:val="24"/>
+          <w:lang w:val="en-US"/>
+        </w:rPr>
+        <w:t xml:space="preserve">, and shown in </w:t>
+      </w:r>
+      <w:r>
+        <w:rPr>
+          <w:b/>
+          <w:bCs/>
+          <w:sz w:val="24"/>
+          <w:szCs w:val="24"/>
+          <w:lang w:val="en-US"/>
+        </w:rPr>
+        <w:t>Figure 1</w:t>
+      </w:r>
+      <w:r>
+        <w:rPr>
+          <w:sz w:val="24"/>
+          <w:szCs w:val="24"/>
+          <w:lang w:val="en-US"/>
+        </w:rPr>
+        <w:t>.</w:t>
+      </w:r>
+      <w:r>
+        <w:rPr>
+          <w:sz w:val="24"/>
+          <w:szCs w:val="24"/>
+          <w:lang w:val="en-US"/>
+        </w:rPr>
+        <w:fldChar w:fldCharType="begin"/>
+      </w:r>
+      <w:r>
+        <w:rPr>
+          <w:sz w:val="24"/>
+          <w:szCs w:val="24"/>
+          <w:lang w:val="en-US"/>
+        </w:rPr>
+        <w:instrText xml:space="preserve"> ADDIN EN.CITE &lt;EndNote&gt;&lt;Cite&gt;&lt;Author&gt;Qing Han&lt;/Author&gt;&lt;Year&gt;2023&lt;/Year&gt;&lt;RecNum&gt;6&lt;/RecNum&gt;&lt;DisplayText&gt;(7)&lt;/DisplayText&gt;&lt;record&gt;&lt;rec-number&gt;6&lt;/rec-number&gt;&lt;foreign-keys&gt;&lt;key app="EN" db-id="et9erv0fhxf9fiewe2axx2tw5z52ettatw02" timestamp="1707214110"&gt;6&lt;/key&gt;&lt;/foreign-keys&gt;&lt;ref-type name="Journal Article"&gt;17&lt;/ref-type&gt;&lt;contributors&gt;&lt;authors&gt;&lt;author&gt;Qing Han, Joseph Peller, Sara W. Erasmus, Christopher T. Elliott, Saskia M. van Ruth&lt;/author&gt;&lt;/authors&gt;&lt;/contributors&gt;&lt;titles&gt;&lt;title&gt;Interpreting the variation in particle size of ground spice by high-resolution visual and spectral imaging: A ginger case study&lt;/title&gt;&lt;secondary-title&gt;Food Research International&lt;/secondary-title&gt;&lt;/titles&gt;&lt;periodical&gt;&lt;full-title&gt;Food Research International&lt;/full-title&gt;&lt;/periodical&gt;&lt;volume&gt;170&lt;/volume&gt;&lt;number&gt; 113023&lt;/number&gt;&lt;dates&gt;&lt;year&gt;2023&lt;/year&gt;&lt;/dates&gt;&lt;urls&gt;&lt;related-urls&gt;&lt;url&gt;https://www.sciencedirect.com/science/article/pii/S0963996923005689&lt;/url&gt;&lt;/related-urls&gt;&lt;/urls&gt;&lt;electronic-resource-num&gt;10.1016/j.foodres.2023.113023&lt;/electronic-resource-num&gt;&lt;/record&gt;&lt;/Cite&gt;&lt;/EndNote&gt;</w:instrText>
+      </w:r>
+      <w:r>
+        <w:rPr>
+          <w:sz w:val="24"/>
+          <w:szCs w:val="24"/>
+          <w:lang w:val="en-US"/>
+        </w:rPr>
+        <w:fldChar w:fldCharType="separate"/>
+      </w:r>
+      <w:r>
+        <w:rPr>
+          <w:noProof/>
+          <w:sz w:val="24"/>
+          <w:szCs w:val="24"/>
+          <w:lang w:val="en-US"/>
+        </w:rPr>
+        <w:t>(7)</w:t>
+      </w:r>
+      <w:r>
+        <w:rPr>
+          <w:sz w:val="24"/>
+          <w:szCs w:val="24"/>
+          <w:lang w:val="en-US"/>
+        </w:rPr>
+        <w:fldChar w:fldCharType="end"/>
+      </w:r>
+    </w:p>
+    <w:p>
+      <w:pPr>
+        <w:ind w:left="360"/>
+        <w:jc w:val="both"/>
+        <w:rPr>
+          <w:sz w:val="24"/>
+          <w:szCs w:val="24"/>
+        </w:rPr>
+      </w:pPr>
+      <w:r>
+        <w:rPr>
+          <w:sz w:val="24"/>
+          <w:szCs w:val="24"/>
+        </w:rPr>
+        <w:lastRenderedPageBreak/>
+        <w:drawing>
+          <wp:inline distT="0" distB="0" distL="0" distR="0" wp14:anchorId="36B30492" wp14:editId="003590DC">
+            <wp:extent cx="2761018" cy="2879946"/>
+            <wp:effectExtent l="0" t="2223" r="0" b="0"/>
+            <wp:docPr id="1" name="Picture 1"/>
+            <wp:cNvGraphicFramePr>
+              <a:graphicFrameLocks xmlns:a="http://schemas.openxmlformats.org/drawingml/2006/main" noChangeAspect="1"/>
+            </wp:cNvGraphicFramePr>
+            <a:graphic xmlns:a="http://schemas.openxmlformats.org/drawingml/2006/main">
+              <a:graphicData uri="http://schemas.openxmlformats.org/drawingml/2006/picture">
+                <pic:pic xmlns:pic="http://schemas.openxmlformats.org/drawingml/2006/picture">
+                  <pic:nvPicPr>
+                    <pic:cNvPr id="0" name="Picture 1"/>
+                    <pic:cNvPicPr>
+                      <a:picLocks noChangeAspect="1" noChangeArrowheads="1"/>
+                    </pic:cNvPicPr>
+                  </pic:nvPicPr>
+                  <pic:blipFill rotWithShape="1">
+                    <a:blip r:embed="rId8" cstate="print">
+                      <a:extLst>
+                        <a:ext uri="{28A0092B-C50C-407E-A947-70E740481C1C}">
+                          <a14:useLocalDpi xmlns:a14="http://schemas.microsoft.com/office/drawing/2010/main" val="0"/>
+                        </a:ext>
+                      </a:extLst>
+                    </a:blip>
+                    <a:srcRect l="11971" t="5982" r="20470" b="59"/>
+                    <a:stretch/>
+                  </pic:blipFill>
+                  <pic:spPr bwMode="auto">
+                    <a:xfrm rot="5400000">
+                      <a:off x="0" y="0"/>
+                      <a:ext cx="2805243" cy="2926076"/>
+                    </a:xfrm>
+                    <a:prstGeom prst="rect">
+                      <a:avLst/>
+                    </a:prstGeom>
+                    <a:noFill/>
+                    <a:ln>
+                      <a:noFill/>
+                    </a:ln>
+                    <a:extLst>
+                      <a:ext uri="{53640926-AAD7-44D8-BBD7-CCE9431645EC}">
+                        <a14:shadowObscured xmlns:a14="http://schemas.microsoft.com/office/drawing/2010/main"/>
+                      </a:ext>
+                    </a:extLst>
+                  </pic:spPr>
+                </pic:pic>
+              </a:graphicData>
+            </a:graphic>
+          </wp:inline>
+        </w:drawing>
+      </w:r>
+    </w:p>
+    <w:p>
+      <w:pPr>
+        <w:ind w:left="360"/>
+        <w:jc w:val="both"/>
+        <w:rPr>
+          <w:sz w:val="18"/>
+          <w:szCs w:val="18"/>
+          <w:lang w:val="en-US"/>
+        </w:rPr>
+      </w:pPr>
+      <w:r>
+        <w:rPr>
+          <w:b/>
+          <w:bCs/>
+          <w:sz w:val="18"/>
+          <w:szCs w:val="18"/>
+          <w:lang w:val="en-US"/>
+        </w:rPr>
+        <w:t>Figure 1:</w:t>
+      </w:r>
+      <w:r>
+        <w:rPr>
+          <w:sz w:val="18"/>
+          <w:szCs w:val="18"/>
+          <w:lang w:val="en-US"/>
+        </w:rPr>
+        <w:t xml:space="preserve"> Setup system with </w:t>
+      </w:r>
+      <w:proofErr w:type="spellStart"/>
+      <w:r>
+        <w:rPr>
+          <w:sz w:val="18"/>
+          <w:szCs w:val="18"/>
+          <w:lang w:val="en-US"/>
+        </w:rPr>
+        <w:t>Specim</w:t>
+      </w:r>
+      <w:proofErr w:type="spellEnd"/>
+      <w:r>
+        <w:rPr>
+          <w:sz w:val="18"/>
+          <w:szCs w:val="18"/>
+          <w:lang w:val="en-US"/>
+        </w:rPr>
+        <w:t xml:space="preserve"> Camera FX17 used in this study.</w:t>
+      </w:r>
+    </w:p>
+    <w:p>
+      <w:pPr>
+        <w:ind w:left="360"/>
+        <w:jc w:val="both"/>
+        <w:rPr>
+          <w:sz w:val="24"/>
+          <w:szCs w:val="24"/>
+          <w:lang w:val="en-US"/>
+        </w:rPr>
+      </w:pPr>
+    </w:p>
+    <w:p>
+      <w:pPr>
+        <w:ind w:left="360"/>
+        <w:jc w:val="both"/>
+        <w:rPr>
+          <w:sz w:val="24"/>
+          <w:szCs w:val="24"/>
+        </w:rPr>
+      </w:pPr>
+      <w:r>
+        <w:rPr>
+          <w:noProof/>
+          <w:sz w:val="24"/>
+          <w:szCs w:val="24"/>
+        </w:rPr>
+        <w:drawing>
+          <wp:inline distT="0" distB="0" distL="0" distR="0" wp14:anchorId="442E0B71" wp14:editId="569D6B3F">
+            <wp:extent cx="2920028" cy="1890395"/>
+            <wp:effectExtent l="0" t="0" r="0" b="0"/>
+            <wp:docPr id="3" name="Picture 3"/>
+            <wp:cNvGraphicFramePr>
+              <a:graphicFrameLocks xmlns:a="http://schemas.openxmlformats.org/drawingml/2006/main" noChangeAspect="1"/>
+            </wp:cNvGraphicFramePr>
+            <a:graphic xmlns:a="http://schemas.openxmlformats.org/drawingml/2006/main">
+              <a:graphicData uri="http://schemas.openxmlformats.org/drawingml/2006/picture">
+                <pic:pic xmlns:pic="http://schemas.openxmlformats.org/drawingml/2006/picture">
+                  <pic:nvPicPr>
+                    <pic:cNvPr id="0" name="Picture 2"/>
+                    <pic:cNvPicPr>
+                      <a:picLocks noChangeAspect="1" noChangeArrowheads="1"/>
+                    </pic:cNvPicPr>
+                  </pic:nvPicPr>
+                  <pic:blipFill>
+                    <a:blip r:embed="rId9" cstate="print">
+                      <a:extLst>
+                        <a:ext uri="{28A0092B-C50C-407E-A947-70E740481C1C}">
+                          <a14:useLocalDpi xmlns:a14="http://schemas.microsoft.com/office/drawing/2010/main" val="0"/>
+                        </a:ext>
+                      </a:extLst>
+                    </a:blip>
+                    <a:srcRect/>
+                    <a:stretch>
+                      <a:fillRect/>
+                    </a:stretch>
+                  </pic:blipFill>
+                  <pic:spPr bwMode="auto">
+                    <a:xfrm>
+                      <a:off x="0" y="0"/>
+                      <a:ext cx="3061402" cy="1981919"/>
+                    </a:xfrm>
+                    <a:prstGeom prst="rect">
+                      <a:avLst/>
+                    </a:prstGeom>
+                    <a:noFill/>
+                  </pic:spPr>
+                </pic:pic>
+              </a:graphicData>
+            </a:graphic>
+          </wp:inline>
+        </w:drawing>
+      </w:r>
+    </w:p>
+    <w:p>
+      <w:pPr>
+        <w:ind w:left="360"/>
+        <w:jc w:val="both"/>
+        <w:rPr>
+          <w:sz w:val="18"/>
+          <w:szCs w:val="18"/>
+          <w:lang w:val="en-US"/>
+        </w:rPr>
+      </w:pPr>
+      <w:r>
+        <w:rPr>
+          <w:b/>
+          <w:bCs/>
+          <w:sz w:val="18"/>
+          <w:szCs w:val="18"/>
+          <w:lang w:val="en-US"/>
+        </w:rPr>
+        <w:t xml:space="preserve">Figure </w:t>
+      </w:r>
+      <w:r>
+        <w:rPr>
+          <w:b/>
+          <w:bCs/>
+          <w:sz w:val="18"/>
+          <w:szCs w:val="18"/>
+          <w:lang w:val="en-US"/>
+        </w:rPr>
+        <w:t>2</w:t>
+      </w:r>
+      <w:r>
+        <w:rPr>
+          <w:b/>
+          <w:bCs/>
+          <w:sz w:val="18"/>
+          <w:szCs w:val="18"/>
+          <w:lang w:val="en-US"/>
+        </w:rPr>
+        <w:t>:</w:t>
+      </w:r>
+      <w:r>
+        <w:rPr>
+          <w:sz w:val="18"/>
+          <w:szCs w:val="18"/>
+          <w:lang w:val="en-US"/>
+        </w:rPr>
+        <w:t xml:space="preserve"> Sample presentation to the instrument</w:t>
+      </w:r>
+      <w:r>
+        <w:rPr>
+          <w:sz w:val="18"/>
+          <w:szCs w:val="18"/>
+          <w:lang w:val="en-US"/>
+        </w:rPr>
+        <w:t>.</w:t>
+      </w:r>
+    </w:p>
+    <w:p>
+      <w:pPr>
+        <w:jc w:val="both"/>
+        <w:rPr>
+          <w:sz w:val="24"/>
+          <w:szCs w:val="24"/>
+          <w:lang w:val="en-US"/>
+        </w:rPr>
+      </w:pPr>
+    </w:p>
+    <w:p>
+      <w:pPr>
+        <w:ind w:left="360"/>
+        <w:jc w:val="both"/>
+        <w:rPr>
+          <w:sz w:val="24"/>
+          <w:szCs w:val="24"/>
+          <w:lang w:val="en-US"/>
+        </w:rPr>
+      </w:pPr>
+      <w:r>
+        <w:rPr>
+          <w:sz w:val="24"/>
+          <w:szCs w:val="24"/>
+          <w:lang w:val="en-US"/>
+        </w:rPr>
+        <w:t xml:space="preserve">In each measurement, four slices of cheese taken from the same package were placed on the black </w:t>
+      </w:r>
+      <w:r>
+        <w:rPr>
+          <w:sz w:val="24"/>
+          <w:szCs w:val="24"/>
+          <w:lang w:val="en-US"/>
+        </w:rPr>
+        <w:t>platform</w:t>
+      </w:r>
+      <w:r>
+        <w:rPr>
+          <w:sz w:val="24"/>
+          <w:szCs w:val="24"/>
+          <w:lang w:val="en-US"/>
+        </w:rPr>
+        <w:t xml:space="preserve"> of the system, separated as shown in </w:t>
+      </w:r>
+      <w:r>
+        <w:rPr>
+          <w:b/>
+          <w:bCs/>
+          <w:sz w:val="24"/>
+          <w:szCs w:val="24"/>
+          <w:lang w:val="en-US"/>
+        </w:rPr>
+        <w:t xml:space="preserve">Figure </w:t>
+      </w:r>
+      <w:r>
+        <w:rPr>
+          <w:b/>
+          <w:bCs/>
+          <w:sz w:val="24"/>
+          <w:szCs w:val="24"/>
+          <w:lang w:val="en-US"/>
+        </w:rPr>
+        <w:t>2</w:t>
+      </w:r>
+      <w:r>
+        <w:rPr>
+          <w:sz w:val="24"/>
+          <w:szCs w:val="24"/>
+          <w:lang w:val="en-US"/>
+        </w:rPr>
+        <w:t xml:space="preserve"> XXXX </w:t>
+      </w:r>
+      <w:r>
+        <w:rPr>
+          <w:sz w:val="24"/>
+          <w:szCs w:val="24"/>
+          <w:highlight w:val="green"/>
+          <w:lang w:val="en-US"/>
+        </w:rPr>
+        <w:t>this Figure should change for un unpollu</w:t>
+      </w:r>
+      <w:r>
+        <w:rPr>
+          <w:sz w:val="24"/>
+          <w:szCs w:val="24"/>
+          <w:highlight w:val="green"/>
+          <w:lang w:val="en-US"/>
+        </w:rPr>
+        <w:t>t</w:t>
+      </w:r>
+      <w:r>
+        <w:rPr>
+          <w:sz w:val="24"/>
+          <w:szCs w:val="24"/>
+          <w:highlight w:val="green"/>
+          <w:lang w:val="en-US"/>
+        </w:rPr>
+        <w:t>ed one</w:t>
+      </w:r>
+    </w:p>
+    <w:p>
+      <w:pPr>
+        <w:ind w:left="360"/>
+        <w:jc w:val="both"/>
+        <w:rPr>
+          <w:sz w:val="24"/>
+          <w:szCs w:val="24"/>
+          <w:lang w:val="en-US"/>
+        </w:rPr>
+      </w:pPr>
+      <w:r>
+        <w:rPr>
+          <w:sz w:val="24"/>
+          <w:szCs w:val="24"/>
+          <w:lang w:val="en-US"/>
+        </w:rPr>
+        <w:t>A white panel was initially captured and used as a white reference during the image acquisition</w:t>
+      </w:r>
+      <w:r>
+        <w:rPr>
+          <w:sz w:val="24"/>
+          <w:szCs w:val="24"/>
+          <w:lang w:val="en-US"/>
+        </w:rPr>
+        <w:t xml:space="preserve"> in the same way as Qing et al. 20</w:t>
+      </w:r>
+      <w:r>
+        <w:rPr>
+          <w:sz w:val="24"/>
+          <w:szCs w:val="24"/>
+          <w:lang w:val="en-US"/>
+        </w:rPr>
+        <w:t>21.</w:t>
+      </w:r>
+      <w:r>
+        <w:rPr>
+          <w:sz w:val="24"/>
+          <w:szCs w:val="24"/>
+          <w:lang w:val="en-US"/>
+        </w:rPr>
+        <w:fldChar w:fldCharType="begin"/>
+      </w:r>
+      <w:r>
+        <w:rPr>
+          <w:sz w:val="24"/>
+          <w:szCs w:val="24"/>
+          <w:lang w:val="en-US"/>
+        </w:rPr>
+        <w:instrText xml:space="preserve"> ADDIN EN.CITE &lt;EndNote&gt;&lt;Cite&gt;&lt;Author&gt;Qing Han&lt;/Author&gt;&lt;Year&gt;2023&lt;/Year&gt;&lt;RecNum&gt;6&lt;/RecNum&gt;&lt;DisplayText&gt;(7)&lt;/DisplayText&gt;&lt;record&gt;&lt;rec-number&gt;6&lt;/rec-number&gt;&lt;foreign-keys&gt;&lt;key app="EN" db-id="et9erv0fhxf9fiewe2axx2tw5z52ettatw02" timestamp="1707214110"&gt;6&lt;/key&gt;&lt;/foreign-keys&gt;&lt;ref-type name="Journal Article"&gt;17&lt;/ref-type&gt;&lt;contributors&gt;&lt;authors&gt;&lt;author&gt;Qing Han, Joseph Peller, Sara W. Erasmus, Christopher T. Elliott, Saskia M. van Ruth&lt;/author&gt;&lt;/authors&gt;&lt;/contributors&gt;&lt;titles&gt;&lt;title&gt;Interpreting the variation in particle size of ground spice by high-resolution visual and spectral imaging: A ginger case study&lt;/title&gt;&lt;secondary-title&gt;Food Research International&lt;/secondary-title&gt;&lt;/titles&gt;&lt;periodical&gt;&lt;full-title&gt;Food Research International&lt;/full-title&gt;&lt;/periodical&gt;&lt;volume&gt;170&lt;/volume&gt;&lt;number&gt; 113023&lt;/number&gt;&lt;dates&gt;&lt;year&gt;2023&lt;/year&gt;&lt;/dates&gt;&lt;urls&gt;&lt;related-urls&gt;&lt;url&gt;https://www.sciencedirect.com/science/article/pii/S0963996923005689&lt;/url&gt;&lt;/related-urls&gt;&lt;/urls&gt;&lt;electronic-resource-num&gt;10.1016/j.foodres.2023.113023&lt;/electronic-resource-num&gt;&lt;/record&gt;&lt;/Cite&gt;&lt;/EndNote&gt;</w:instrText>
+      </w:r>
+      <w:r>
+        <w:rPr>
+          <w:sz w:val="24"/>
+          <w:szCs w:val="24"/>
+          <w:lang w:val="en-US"/>
+        </w:rPr>
+        <w:fldChar w:fldCharType="separate"/>
+      </w:r>
+      <w:r>
+        <w:rPr>
+          <w:noProof/>
+          <w:sz w:val="24"/>
+          <w:szCs w:val="24"/>
+          <w:lang w:val="en-US"/>
+        </w:rPr>
+        <w:t>(7)</w:t>
+      </w:r>
+      <w:r>
+        <w:rPr>
+          <w:sz w:val="24"/>
+          <w:szCs w:val="24"/>
+          <w:lang w:val="en-US"/>
+        </w:rPr>
+        <w:fldChar w:fldCharType="end"/>
+      </w:r>
+      <w:r>
+        <w:rPr>
+          <w:sz w:val="24"/>
+          <w:szCs w:val="24"/>
+          <w:lang w:val="en-US"/>
+        </w:rPr>
+        <w:t xml:space="preserve"> Images were acquired using </w:t>
+      </w:r>
+      <w:r>
+        <w:rPr>
+          <w:sz w:val="24"/>
+          <w:szCs w:val="24"/>
+          <w:lang w:val="en-US"/>
+        </w:rPr>
+        <w:t>12</w:t>
+      </w:r>
+      <w:r>
+        <w:rPr>
+          <w:sz w:val="24"/>
+          <w:szCs w:val="24"/>
+          <w:lang w:val="en-US"/>
+        </w:rPr>
+        <w:t xml:space="preserve"> m</w:t>
+      </w:r>
+      <w:r>
+        <w:rPr>
+          <w:sz w:val="24"/>
+          <w:szCs w:val="24"/>
+          <w:lang w:val="en-US"/>
+        </w:rPr>
+        <w:t>inutes</w:t>
+      </w:r>
+      <w:r>
+        <w:rPr>
+          <w:sz w:val="24"/>
+          <w:szCs w:val="24"/>
+          <w:lang w:val="en-US"/>
+        </w:rPr>
+        <w:t xml:space="preserve"> exposure</w:t>
+      </w:r>
+      <w:r>
+        <w:rPr>
+          <w:sz w:val="24"/>
+          <w:szCs w:val="24"/>
+          <w:lang w:val="en-US"/>
+        </w:rPr>
+        <w:t>,</w:t>
+      </w:r>
+      <w:r>
+        <w:rPr>
+          <w:sz w:val="24"/>
+          <w:szCs w:val="24"/>
+          <w:lang w:val="en-US"/>
+        </w:rPr>
+        <w:t xml:space="preserve"> Frame Rate</w:t>
+      </w:r>
+      <w:r>
+        <w:rPr>
+          <w:sz w:val="24"/>
+          <w:szCs w:val="24"/>
+          <w:lang w:val="en-US"/>
+        </w:rPr>
+        <w:t>=</w:t>
+      </w:r>
+      <w:r>
+        <w:rPr>
+          <w:sz w:val="24"/>
+          <w:szCs w:val="24"/>
+          <w:lang w:val="en-US"/>
+        </w:rPr>
+        <w:t>30,00 Hz</w:t>
+      </w:r>
+      <w:r>
+        <w:rPr>
+          <w:sz w:val="24"/>
+          <w:szCs w:val="24"/>
+          <w:lang w:val="en-US"/>
+        </w:rPr>
+        <w:t>, Spectral binning=2, Spatial binning</w:t>
+      </w:r>
+      <w:r>
+        <w:rPr>
+          <w:sz w:val="24"/>
+          <w:szCs w:val="24"/>
+          <w:lang w:val="en-US"/>
+        </w:rPr>
+        <w:t>=2, and Trigger mode: Internal</w:t>
+      </w:r>
+      <w:r>
+        <w:rPr>
+          <w:sz w:val="24"/>
+          <w:szCs w:val="24"/>
+          <w:lang w:val="en-US"/>
+        </w:rPr>
+        <w:t xml:space="preserve">. For this experiment we only used the FX17 camera, </w:t>
+      </w:r>
+      <w:r>
+        <w:rPr>
+          <w:sz w:val="24"/>
+          <w:szCs w:val="24"/>
+          <w:highlight w:val="green"/>
+          <w:lang w:val="en-US"/>
+        </w:rPr>
+        <w:t>because</w:t>
+      </w:r>
+      <w:r>
+        <w:rPr>
+          <w:sz w:val="24"/>
+          <w:szCs w:val="24"/>
+          <w:highlight w:val="green"/>
+          <w:lang w:val="en-US"/>
+        </w:rPr>
+        <w:t xml:space="preserve">  XXXXX to complete</w:t>
+      </w:r>
+    </w:p>
+    <w:p>
+      <w:pPr>
+        <w:ind w:left="360"/>
+        <w:jc w:val="both"/>
+        <w:rPr>
+          <w:sz w:val="24"/>
+          <w:szCs w:val="24"/>
+          <w:lang w:val="en-US"/>
+        </w:rPr>
+      </w:pPr>
+      <w:r>
+        <w:rPr>
+          <w:sz w:val="24"/>
+          <w:szCs w:val="24"/>
+          <w:lang w:val="en-US"/>
+        </w:rPr>
+        <w:t>Each sample was scanned in duplicate and saved for later analysis.</w:t>
+      </w:r>
+    </w:p>
+    <w:p>
+      <w:pPr>
+        <w:ind w:left="360"/>
+        <w:jc w:val="both"/>
+        <w:rPr>
+          <w:sz w:val="24"/>
+          <w:szCs w:val="24"/>
+          <w:lang w:val="en-US"/>
+        </w:rPr>
+      </w:pPr>
+      <w:r>
+        <w:rPr>
+          <w:sz w:val="24"/>
+          <w:szCs w:val="24"/>
+          <w:lang w:val="en-US"/>
+        </w:rPr>
+        <w:lastRenderedPageBreak/>
+        <w:t>2.3. Data analysis</w:t>
+      </w:r>
+    </w:p>
+    <w:p>
+      <w:pPr>
+        <w:ind w:left="360"/>
+        <w:jc w:val="both"/>
+        <w:rPr>
+          <w:sz w:val="24"/>
+          <w:szCs w:val="24"/>
+          <w:lang w:val="en-US"/>
+        </w:rPr>
+      </w:pPr>
+      <w:r>
+        <w:rPr>
+          <w:sz w:val="24"/>
+          <w:szCs w:val="24"/>
+          <w:highlight w:val="green"/>
+          <w:lang w:val="en-US"/>
+        </w:rPr>
+        <w:t xml:space="preserve">2.3.1. </w:t>
+      </w:r>
+      <w:r>
+        <w:rPr>
+          <w:sz w:val="24"/>
+          <w:szCs w:val="24"/>
+          <w:highlight w:val="green"/>
+          <w:lang w:val="en-US"/>
+        </w:rPr>
+        <w:t>Unfolding of images</w:t>
+      </w:r>
+      <w:r>
+        <w:rPr>
+          <w:sz w:val="24"/>
+          <w:szCs w:val="24"/>
+          <w:highlight w:val="green"/>
+          <w:lang w:val="en-US"/>
+        </w:rPr>
+        <w:t>. Images were converted to raw spectra, were each row corresponded to one pixel</w:t>
+      </w:r>
+      <w:r>
+        <w:rPr>
+          <w:sz w:val="24"/>
+          <w:szCs w:val="24"/>
+          <w:highlight w:val="green"/>
+          <w:lang w:val="en-US"/>
+        </w:rPr>
+        <w:t xml:space="preserve"> and one spectrum.</w:t>
+      </w:r>
+    </w:p>
+    <w:p>
+      <w:pPr>
+        <w:ind w:left="360"/>
+        <w:jc w:val="both"/>
+        <w:rPr>
+          <w:sz w:val="24"/>
+          <w:szCs w:val="24"/>
+          <w:lang w:val="en-US"/>
+        </w:rPr>
+      </w:pPr>
+      <w:r>
+        <w:rPr>
+          <w:sz w:val="24"/>
+          <w:szCs w:val="24"/>
+          <w:lang w:val="en-US"/>
+        </w:rPr>
+        <w:t xml:space="preserve">2.3.2. </w:t>
+      </w:r>
+      <w:r>
+        <w:rPr>
+          <w:sz w:val="24"/>
+          <w:szCs w:val="24"/>
+          <w:lang w:val="en-US"/>
+        </w:rPr>
+        <w:t xml:space="preserve">Unfolded spectra were </w:t>
+      </w:r>
+      <w:r>
+        <w:rPr>
+          <w:sz w:val="24"/>
+          <w:szCs w:val="24"/>
+          <w:lang w:val="en-US"/>
+        </w:rPr>
+        <w:t>analyzed</w:t>
+      </w:r>
+      <w:r>
+        <w:rPr>
+          <w:sz w:val="24"/>
+          <w:szCs w:val="24"/>
+          <w:lang w:val="en-US"/>
+        </w:rPr>
+        <w:t xml:space="preserve"> using both chemometrics and machine learning approaches</w:t>
+      </w:r>
+      <w:r>
+        <w:rPr>
+          <w:sz w:val="24"/>
+          <w:szCs w:val="24"/>
+          <w:lang w:val="en-US"/>
+        </w:rPr>
+        <w:t>.</w:t>
+      </w:r>
+    </w:p>
+    <w:p>
+      <w:pPr>
+        <w:ind w:left="360"/>
+        <w:jc w:val="both"/>
+        <w:rPr>
+          <w:sz w:val="24"/>
+          <w:szCs w:val="24"/>
+          <w:lang w:val="en-US"/>
+        </w:rPr>
+      </w:pPr>
+      <w:r>
+        <w:rPr>
+          <w:sz w:val="24"/>
+          <w:szCs w:val="24"/>
+          <w:lang w:val="en-US"/>
+        </w:rPr>
+        <w:t>2.4</w:t>
+      </w:r>
+      <w:r>
+        <w:rPr>
+          <w:sz w:val="24"/>
+          <w:szCs w:val="24"/>
+          <w:lang w:val="en-US"/>
+        </w:rPr>
+        <w:t xml:space="preserve">. </w:t>
+      </w:r>
+      <w:r>
+        <w:rPr>
+          <w:sz w:val="24"/>
+          <w:szCs w:val="24"/>
+          <w:lang w:val="en-US"/>
+        </w:rPr>
+        <w:t>Chemometrics.</w:t>
+      </w:r>
+    </w:p>
+    <w:p>
+      <w:pPr>
+        <w:jc w:val="both"/>
+        <w:rPr>
+          <w:sz w:val="24"/>
+          <w:szCs w:val="24"/>
+          <w:lang w:val="en-US"/>
+        </w:rPr>
+      </w:pPr>
+    </w:p>
+    <w:p>
+      <w:pPr>
+        <w:ind w:left="360"/>
+        <w:jc w:val="both"/>
+        <w:rPr>
+          <w:sz w:val="24"/>
+          <w:szCs w:val="24"/>
+          <w:lang w:val="en-US"/>
+        </w:rPr>
+      </w:pPr>
+    </w:p>
+    <w:p>
+      <w:pPr>
+        <w:ind w:left="360"/>
+        <w:jc w:val="both"/>
+        <w:rPr>
+          <w:sz w:val="24"/>
+          <w:szCs w:val="24"/>
+          <w:lang w:val="en-US"/>
+        </w:rPr>
+      </w:pPr>
+    </w:p>
+    <w:p>
+      <w:pPr>
+        <w:ind w:left="360"/>
         <w:jc w:val="both"/>
         <w:rPr>
           <w:sz w:val="24"/>
@@ -682,19 +3117,69 @@
       </w:r>
       <w:r>
         <w:tab/>
+        <w:t>Michael J Adams KL, Neil W Barnett, Allan J Poynton. Calibration models for determining moisture and fat content of processed cheese using near-infrared spectrometry. Journal of the Science of Food and Agriculture. 1999.</w:t>
+      </w:r>
+    </w:p>
+    <w:p>
+      <w:pPr>
+        <w:pStyle w:val="EndNoteBibliography"/>
+        <w:spacing w:after="0"/>
+      </w:pPr>
+      <w:r>
+        <w:t>4.</w:t>
+      </w:r>
+      <w:r>
+        <w:tab/>
         <w:t>Paulo Augusto da Costa Filho PV. Broad-based versus specific NIRS calibration: Determination of total solids in fresh cheese. Analytica Chimica Acta. 2005;544(1-2):82-8.</w:t>
       </w:r>
     </w:p>
     <w:p>
       <w:pPr>
         <w:pStyle w:val="EndNoteBibliography"/>
-      </w:pPr>
-      <w:r>
-        <w:t>4.</w:t>
+        <w:spacing w:after="0"/>
+      </w:pPr>
+      <w:r>
+        <w:t>5.</w:t>
       </w:r>
       <w:r>
         <w:tab/>
         <w:t>Giorgia Stocco CC-G, Alessandro Ferragina, Paolo Berzaghi, Giovanni Bittante Accuracy and biases in predicting the chemical and physical traits of many types of cheeses using different visible and near-infrared spectroscopic techniques and spectrum intervals. Journal of Dairy Science. 2019;102(11):9622-38.</w:t>
+      </w:r>
+    </w:p>
+    <w:p>
+      <w:pPr>
+        <w:pStyle w:val="EndNoteBibliography"/>
+        <w:spacing w:after="0"/>
+      </w:pPr>
+      <w:r>
+        <w:t>6.</w:t>
+      </w:r>
+      <w:r>
+        <w:tab/>
+        <w:t xml:space="preserve">Specim FX17  [Available from: </w:t>
+      </w:r>
+      <w:hyperlink r:id="rId10" w:history="1">
+        <w:r>
+          <w:rPr>
+            <w:rStyle w:val="Hyperlink"/>
+          </w:rPr>
+          <w:t>https://www.specim.com/products/specim-fx17/</w:t>
+        </w:r>
+      </w:hyperlink>
+      <w:r>
+        <w:t>.</w:t>
+      </w:r>
+    </w:p>
+    <w:p>
+      <w:pPr>
+        <w:pStyle w:val="EndNoteBibliography"/>
+      </w:pPr>
+      <w:r>
+        <w:t>7.</w:t>
+      </w:r>
+      <w:r>
+        <w:tab/>
+        <w:t>Qing Han JP, Sara W. Erasmus, Christopher T. Elliott, Saskia M. van Ruth. Interpreting the variation in particle size of ground spice by high-resolution visual and spectral imaging: A ginger case study. Food Research International. 2023;170( 113023).</w:t>
       </w:r>
     </w:p>
     <w:p>
@@ -722,6 +3207,287 @@
     </w:sectPr>
   </w:body>
 </w:document>
+</file>
+
+<file path=word/numbering.xml><?xml version="1.0" encoding="utf-8"?>
+<w:numbering xmlns:wpc="http://schemas.microsoft.com/office/word/2010/wordprocessingCanvas" xmlns:cx="http://schemas.microsoft.com/office/drawing/2014/chartex" xmlns:cx1="http://schemas.microsoft.com/office/drawing/2015/9/8/chartex" xmlns:cx2="http://schemas.microsoft.com/office/drawing/2015/10/21/chartex" xmlns:cx3="http://schemas.microsoft.com/office/drawing/2016/5/9/chartex" xmlns:cx4="http://schemas.microsoft.com/office/drawing/2016/5/10/chartex" xmlns:cx5="http://schemas.microsoft.com/office/drawing/2016/5/11/chartex" xmlns:cx6="http://schemas.microsoft.com/office/drawing/2016/5/12/chartex" xmlns:cx7="http://schemas.microsoft.com/office/drawing/2016/5/13/chartex" xmlns:cx8="http://schemas.microsoft.com/office/drawing/2016/5/14/chartex" xmlns:mc="http://schemas.openxmlformats.org/markup-compatibility/2006" xmlns:aink="http://schemas.microsoft.com/office/drawing/2016/ink" xmlns:am3d="http://schemas.microsoft.com/office/drawing/2017/model3d" xmlns:o="urn:schemas-microsoft-com:office:office" xmlns:oel="http://schemas.microsoft.com/office/2019/extlst" xmlns:r="http://schemas.openxmlformats.org/officeDocument/2006/relationships" xmlns:m="http://schemas.openxmlformats.org/officeDocument/2006/math" xmlns:v="urn:schemas-microsoft-com:vml" xmlns:wp14="http://schemas.microsoft.com/office/word/2010/wordprocessingDrawing" xmlns:wp="http://schemas.openxmlformats.org/drawingml/2006/wordprocessingDrawing" xmlns:w10="urn:schemas-microsoft-com:office:word" xmlns:w="http://schemas.openxmlformats.org/wordprocessingml/2006/main" xmlns:w14="http://schemas.microsoft.com/office/word/2010/wordml" xmlns:w15="http://schemas.microsoft.com/office/word/2012/wordml" xmlns:w16cex="http://schemas.microsoft.com/office/word/2018/wordml/cex" xmlns:w16cid="http://schemas.microsoft.com/office/word/2016/wordml/cid" xmlns:w16="http://schemas.microsoft.com/office/word/2018/wordml" xmlns:w16sdtdh="http://schemas.microsoft.com/office/word/2020/wordml/sdtdatahash" xmlns:w16se="http://schemas.microsoft.com/office/word/2015/wordml/symex" xmlns:wpg="http://schemas.microsoft.com/office/word/2010/wordprocessingGroup" xmlns:wpi="http://schemas.microsoft.com/office/word/2010/wordprocessingInk" xmlns:wne="http://schemas.microsoft.com/office/word/2006/wordml" xmlns:wps="http://schemas.microsoft.com/office/word/2010/wordprocessingShape" mc:Ignorable="w14 w15 w16se w16cid w16 w16cex w16sdtdh wp14">
+  <w:abstractNum w:abstractNumId="0" w15:restartNumberingAfterBreak="0">
+    <w:nsid w:val="32CD25B4"/>
+    <w:multiLevelType w:val="hybridMultilevel"/>
+    <w:tmpl w:val="81122688"/>
+    <w:lvl w:ilvl="0" w:tplc="04130001">
+      <w:start w:val="1"/>
+      <w:numFmt w:val="bullet"/>
+      <w:lvlText w:val=""/>
+      <w:lvlJc w:val="left"/>
+      <w:pPr>
+        <w:ind w:left="720" w:hanging="360"/>
+      </w:pPr>
+      <w:rPr>
+        <w:rFonts w:ascii="Symbol" w:hAnsi="Symbol" w:hint="default"/>
+      </w:rPr>
+    </w:lvl>
+    <w:lvl w:ilvl="1" w:tplc="FFFFFFFF" w:tentative="1">
+      <w:start w:val="1"/>
+      <w:numFmt w:val="lowerLetter"/>
+      <w:lvlText w:val="%2."/>
+      <w:lvlJc w:val="left"/>
+      <w:pPr>
+        <w:ind w:left="1440" w:hanging="360"/>
+      </w:pPr>
+    </w:lvl>
+    <w:lvl w:ilvl="2" w:tplc="FFFFFFFF" w:tentative="1">
+      <w:start w:val="1"/>
+      <w:numFmt w:val="lowerRoman"/>
+      <w:lvlText w:val="%3."/>
+      <w:lvlJc w:val="right"/>
+      <w:pPr>
+        <w:ind w:left="2160" w:hanging="180"/>
+      </w:pPr>
+    </w:lvl>
+    <w:lvl w:ilvl="3" w:tplc="FFFFFFFF" w:tentative="1">
+      <w:start w:val="1"/>
+      <w:numFmt w:val="decimal"/>
+      <w:lvlText w:val="%4."/>
+      <w:lvlJc w:val="left"/>
+      <w:pPr>
+        <w:ind w:left="2880" w:hanging="360"/>
+      </w:pPr>
+    </w:lvl>
+    <w:lvl w:ilvl="4" w:tplc="FFFFFFFF" w:tentative="1">
+      <w:start w:val="1"/>
+      <w:numFmt w:val="lowerLetter"/>
+      <w:lvlText w:val="%5."/>
+      <w:lvlJc w:val="left"/>
+      <w:pPr>
+        <w:ind w:left="3600" w:hanging="360"/>
+      </w:pPr>
+    </w:lvl>
+    <w:lvl w:ilvl="5" w:tplc="FFFFFFFF" w:tentative="1">
+      <w:start w:val="1"/>
+      <w:numFmt w:val="lowerRoman"/>
+      <w:lvlText w:val="%6."/>
+      <w:lvlJc w:val="right"/>
+      <w:pPr>
+        <w:ind w:left="4320" w:hanging="180"/>
+      </w:pPr>
+    </w:lvl>
+    <w:lvl w:ilvl="6" w:tplc="FFFFFFFF" w:tentative="1">
+      <w:start w:val="1"/>
+      <w:numFmt w:val="decimal"/>
+      <w:lvlText w:val="%7."/>
+      <w:lvlJc w:val="left"/>
+      <w:pPr>
+        <w:ind w:left="5040" w:hanging="360"/>
+      </w:pPr>
+    </w:lvl>
+    <w:lvl w:ilvl="7" w:tplc="FFFFFFFF" w:tentative="1">
+      <w:start w:val="1"/>
+      <w:numFmt w:val="lowerLetter"/>
+      <w:lvlText w:val="%8."/>
+      <w:lvlJc w:val="left"/>
+      <w:pPr>
+        <w:ind w:left="5760" w:hanging="360"/>
+      </w:pPr>
+    </w:lvl>
+    <w:lvl w:ilvl="8" w:tplc="FFFFFFFF" w:tentative="1">
+      <w:start w:val="1"/>
+      <w:numFmt w:val="lowerRoman"/>
+      <w:lvlText w:val="%9."/>
+      <w:lvlJc w:val="right"/>
+      <w:pPr>
+        <w:ind w:left="6480" w:hanging="180"/>
+      </w:pPr>
+    </w:lvl>
+  </w:abstractNum>
+  <w:abstractNum w:abstractNumId="1" w15:restartNumberingAfterBreak="0">
+    <w:nsid w:val="5A292FB8"/>
+    <w:multiLevelType w:val="hybridMultilevel"/>
+    <w:tmpl w:val="2782298A"/>
+    <w:lvl w:ilvl="0" w:tplc="04130001">
+      <w:start w:val="1"/>
+      <w:numFmt w:val="bullet"/>
+      <w:lvlText w:val=""/>
+      <w:lvlJc w:val="left"/>
+      <w:pPr>
+        <w:ind w:left="720" w:hanging="360"/>
+      </w:pPr>
+      <w:rPr>
+        <w:rFonts w:ascii="Symbol" w:hAnsi="Symbol" w:hint="default"/>
+      </w:rPr>
+    </w:lvl>
+    <w:lvl w:ilvl="1" w:tplc="FFFFFFFF" w:tentative="1">
+      <w:start w:val="1"/>
+      <w:numFmt w:val="lowerLetter"/>
+      <w:lvlText w:val="%2."/>
+      <w:lvlJc w:val="left"/>
+      <w:pPr>
+        <w:ind w:left="1440" w:hanging="360"/>
+      </w:pPr>
+    </w:lvl>
+    <w:lvl w:ilvl="2" w:tplc="FFFFFFFF" w:tentative="1">
+      <w:start w:val="1"/>
+      <w:numFmt w:val="lowerRoman"/>
+      <w:lvlText w:val="%3."/>
+      <w:lvlJc w:val="right"/>
+      <w:pPr>
+        <w:ind w:left="2160" w:hanging="180"/>
+      </w:pPr>
+    </w:lvl>
+    <w:lvl w:ilvl="3" w:tplc="FFFFFFFF" w:tentative="1">
+      <w:start w:val="1"/>
+      <w:numFmt w:val="decimal"/>
+      <w:lvlText w:val="%4."/>
+      <w:lvlJc w:val="left"/>
+      <w:pPr>
+        <w:ind w:left="2880" w:hanging="360"/>
+      </w:pPr>
+    </w:lvl>
+    <w:lvl w:ilvl="4" w:tplc="FFFFFFFF" w:tentative="1">
+      <w:start w:val="1"/>
+      <w:numFmt w:val="lowerLetter"/>
+      <w:lvlText w:val="%5."/>
+      <w:lvlJc w:val="left"/>
+      <w:pPr>
+        <w:ind w:left="3600" w:hanging="360"/>
+      </w:pPr>
+    </w:lvl>
+    <w:lvl w:ilvl="5" w:tplc="FFFFFFFF" w:tentative="1">
+      <w:start w:val="1"/>
+      <w:numFmt w:val="lowerRoman"/>
+      <w:lvlText w:val="%6."/>
+      <w:lvlJc w:val="right"/>
+      <w:pPr>
+        <w:ind w:left="4320" w:hanging="180"/>
+      </w:pPr>
+    </w:lvl>
+    <w:lvl w:ilvl="6" w:tplc="FFFFFFFF" w:tentative="1">
+      <w:start w:val="1"/>
+      <w:numFmt w:val="decimal"/>
+      <w:lvlText w:val="%7."/>
+      <w:lvlJc w:val="left"/>
+      <w:pPr>
+        <w:ind w:left="5040" w:hanging="360"/>
+      </w:pPr>
+    </w:lvl>
+    <w:lvl w:ilvl="7" w:tplc="FFFFFFFF" w:tentative="1">
+      <w:start w:val="1"/>
+      <w:numFmt w:val="lowerLetter"/>
+      <w:lvlText w:val="%8."/>
+      <w:lvlJc w:val="left"/>
+      <w:pPr>
+        <w:ind w:left="5760" w:hanging="360"/>
+      </w:pPr>
+    </w:lvl>
+    <w:lvl w:ilvl="8" w:tplc="FFFFFFFF" w:tentative="1">
+      <w:start w:val="1"/>
+      <w:numFmt w:val="lowerRoman"/>
+      <w:lvlText w:val="%9."/>
+      <w:lvlJc w:val="right"/>
+      <w:pPr>
+        <w:ind w:left="6480" w:hanging="180"/>
+      </w:pPr>
+    </w:lvl>
+  </w:abstractNum>
+  <w:abstractNum w:abstractNumId="2" w15:restartNumberingAfterBreak="0">
+    <w:nsid w:val="66AD50D0"/>
+    <w:multiLevelType w:val="hybridMultilevel"/>
+    <w:tmpl w:val="8EFE5352"/>
+    <w:lvl w:ilvl="0" w:tplc="04130011">
+      <w:start w:val="1"/>
+      <w:numFmt w:val="decimal"/>
+      <w:lvlText w:val="%1)"/>
+      <w:lvlJc w:val="left"/>
+      <w:pPr>
+        <w:ind w:left="720" w:hanging="360"/>
+      </w:pPr>
+      <w:rPr>
+        <w:rFonts w:hint="default"/>
+      </w:rPr>
+    </w:lvl>
+    <w:lvl w:ilvl="1" w:tplc="04130019" w:tentative="1">
+      <w:start w:val="1"/>
+      <w:numFmt w:val="lowerLetter"/>
+      <w:lvlText w:val="%2."/>
+      <w:lvlJc w:val="left"/>
+      <w:pPr>
+        <w:ind w:left="1440" w:hanging="360"/>
+      </w:pPr>
+    </w:lvl>
+    <w:lvl w:ilvl="2" w:tplc="0413001B" w:tentative="1">
+      <w:start w:val="1"/>
+      <w:numFmt w:val="lowerRoman"/>
+      <w:lvlText w:val="%3."/>
+      <w:lvlJc w:val="right"/>
+      <w:pPr>
+        <w:ind w:left="2160" w:hanging="180"/>
+      </w:pPr>
+    </w:lvl>
+    <w:lvl w:ilvl="3" w:tplc="0413000F" w:tentative="1">
+      <w:start w:val="1"/>
+      <w:numFmt w:val="decimal"/>
+      <w:lvlText w:val="%4."/>
+      <w:lvlJc w:val="left"/>
+      <w:pPr>
+        <w:ind w:left="2880" w:hanging="360"/>
+      </w:pPr>
+    </w:lvl>
+    <w:lvl w:ilvl="4" w:tplc="04130019" w:tentative="1">
+      <w:start w:val="1"/>
+      <w:numFmt w:val="lowerLetter"/>
+      <w:lvlText w:val="%5."/>
+      <w:lvlJc w:val="left"/>
+      <w:pPr>
+        <w:ind w:left="3600" w:hanging="360"/>
+      </w:pPr>
+    </w:lvl>
+    <w:lvl w:ilvl="5" w:tplc="0413001B" w:tentative="1">
+      <w:start w:val="1"/>
+      <w:numFmt w:val="lowerRoman"/>
+      <w:lvlText w:val="%6."/>
+      <w:lvlJc w:val="right"/>
+      <w:pPr>
+        <w:ind w:left="4320" w:hanging="180"/>
+      </w:pPr>
+    </w:lvl>
+    <w:lvl w:ilvl="6" w:tplc="0413000F" w:tentative="1">
+      <w:start w:val="1"/>
+      <w:numFmt w:val="decimal"/>
+      <w:lvlText w:val="%7."/>
+      <w:lvlJc w:val="left"/>
+      <w:pPr>
+        <w:ind w:left="5040" w:hanging="360"/>
+      </w:pPr>
+    </w:lvl>
+    <w:lvl w:ilvl="7" w:tplc="04130019" w:tentative="1">
+      <w:start w:val="1"/>
+      <w:numFmt w:val="lowerLetter"/>
+      <w:lvlText w:val="%8."/>
+      <w:lvlJc w:val="left"/>
+      <w:pPr>
+        <w:ind w:left="5760" w:hanging="360"/>
+      </w:pPr>
+    </w:lvl>
+    <w:lvl w:ilvl="8" w:tplc="0413001B" w:tentative="1">
+      <w:start w:val="1"/>
+      <w:numFmt w:val="lowerRoman"/>
+      <w:lvlText w:val="%9."/>
+      <w:lvlJc w:val="right"/>
+      <w:pPr>
+        <w:ind w:left="6480" w:hanging="180"/>
+      </w:pPr>
+    </w:lvl>
+  </w:abstractNum>
+  <w:num w:numId="1" w16cid:durableId="676539929">
+    <w:abstractNumId w:val="2"/>
+  </w:num>
+  <w:num w:numId="2" w16cid:durableId="310863676">
+    <w:abstractNumId w:val="0"/>
+  </w:num>
+  <w:num w:numId="3" w16cid:durableId="1668511191">
+    <w:abstractNumId w:val="1"/>
+  </w:num>
+</w:numbering>
 </file>
 
 <file path=word/styles.xml><?xml version="1.0" encoding="utf-8"?>
@@ -1202,6 +3968,59 @@
       <w:lang w:val="en-US"/>
     </w:rPr>
   </w:style>
+  <w:style w:type="paragraph" w:styleId="ListParagraph">
+    <w:name w:val="List Paragraph"/>
+    <w:basedOn w:val="Normal"/>
+    <w:uiPriority w:val="34"/>
+    <w:qFormat/>
+    <w:rsid w:val="006A188E"/>
+    <w:pPr>
+      <w:ind w:left="720"/>
+      <w:contextualSpacing/>
+    </w:pPr>
+  </w:style>
+  <w:style w:type="table" w:styleId="TableGrid">
+    <w:name w:val="Table Grid"/>
+    <w:basedOn w:val="TableNormal"/>
+    <w:uiPriority w:val="39"/>
+    <w:rsid w:val="00B87D35"/>
+    <w:pPr>
+      <w:spacing w:after="0" w:line="240" w:lineRule="auto"/>
+    </w:pPr>
+    <w:tblPr>
+      <w:tblBorders>
+        <w:top w:val="single" w:sz="4" w:space="0" w:color="auto"/>
+        <w:left w:val="single" w:sz="4" w:space="0" w:color="auto"/>
+        <w:bottom w:val="single" w:sz="4" w:space="0" w:color="auto"/>
+        <w:right w:val="single" w:sz="4" w:space="0" w:color="auto"/>
+        <w:insideH w:val="single" w:sz="4" w:space="0" w:color="auto"/>
+        <w:insideV w:val="single" w:sz="4" w:space="0" w:color="auto"/>
+      </w:tblBorders>
+    </w:tblPr>
+  </w:style>
+  <w:style w:type="character" w:styleId="Hyperlink">
+    <w:name w:val="Hyperlink"/>
+    <w:basedOn w:val="DefaultParagraphFont"/>
+    <w:uiPriority w:val="99"/>
+    <w:unhideWhenUsed/>
+    <w:rsid w:val="002C6AA3"/>
+    <w:rPr>
+      <w:color w:val="0563C1" w:themeColor="hyperlink"/>
+      <w:u w:val="single"/>
+    </w:rPr>
+  </w:style>
+  <w:style w:type="character" w:styleId="UnresolvedMention">
+    <w:name w:val="Unresolved Mention"/>
+    <w:basedOn w:val="DefaultParagraphFont"/>
+    <w:uiPriority w:val="99"/>
+    <w:semiHidden/>
+    <w:unhideWhenUsed/>
+    <w:rsid w:val="002C6AA3"/>
+    <w:rPr>
+      <w:color w:val="605E5C"/>
+      <w:shd w:val="clear" w:color="auto" w:fill="E1DFDD"/>
+    </w:rPr>
+  </w:style>
 </w:styles>
 </file>
 
@@ -1501,6 +4320,23 @@
 </file>
 
 <file path=customXml/item1.xml><?xml version="1.0" encoding="utf-8"?>
+<p:properties xmlns:p="http://schemas.microsoft.com/office/2006/metadata/properties" xmlns:xsi="http://www.w3.org/2001/XMLSchema-instance" xmlns:pc="http://schemas.microsoft.com/office/infopath/2007/PartnerControls">
+  <documentManagement>
+    <_activity xmlns="f57bc8fc-db93-4706-8ea7-8a418546d01a" xsi:nil="true"/>
+  </documentManagement>
+</p:properties>
+</file>
+
+<file path=customXml/item2.xml><?xml version="1.0" encoding="utf-8"?>
+<?mso-contentType ?>
+<FormTemplates xmlns="http://schemas.microsoft.com/sharepoint/v3/contenttype/forms">
+  <Display>DocumentLibraryForm</Display>
+  <Edit>DocumentLibraryForm</Edit>
+  <New>DocumentLibraryForm</New>
+</FormTemplates>
+</file>
+
+<file path=customXml/item3.xml><?xml version="1.0" encoding="utf-8"?>
 <ct:contentTypeSchema xmlns:ct="http://schemas.microsoft.com/office/2006/metadata/contentType" xmlns:ma="http://schemas.microsoft.com/office/2006/metadata/properties/metaAttributes" ct:_="" ma:_="" ma:contentTypeName="Document" ma:contentTypeID="0x0101001C14183A65C2C645ADA7BC5603AF44F2" ma:contentTypeVersion="17" ma:contentTypeDescription="Een nieuw document maken." ma:contentTypeScope="" ma:versionID="1aa2312143aad0b902a6d3a3827e15fc">
   <xsd:schema xmlns:xsd="http://www.w3.org/2001/XMLSchema" xmlns:xs="http://www.w3.org/2001/XMLSchema" xmlns:p="http://schemas.microsoft.com/office/2006/metadata/properties" xmlns:ns3="f57bc8fc-db93-4706-8ea7-8a418546d01a" xmlns:ns4="b86151ff-f084-444e-9e9a-673684c5f9bc" targetNamespace="http://schemas.microsoft.com/office/2006/metadata/properties" ma:root="true" ma:fieldsID="593e55f8c287e1bed5532cd1bae45574" ns3:_="" ns4:_="">
     <xsd:import namespace="f57bc8fc-db93-4706-8ea7-8a418546d01a"/>
@@ -1747,24 +4583,25 @@
 </ct:contentTypeSchema>
 </file>
 
-<file path=customXml/item2.xml><?xml version="1.0" encoding="utf-8"?>
-<?mso-contentType ?>
-<FormTemplates xmlns="http://schemas.microsoft.com/sharepoint/v3/contenttype/forms">
-  <Display>DocumentLibraryForm</Display>
-  <Edit>DocumentLibraryForm</Edit>
-  <New>DocumentLibraryForm</New>
-</FormTemplates>
+<file path=customXml/itemProps1.xml><?xml version="1.0" encoding="utf-8"?>
+<ds:datastoreItem xmlns:ds="http://schemas.openxmlformats.org/officeDocument/2006/customXml" ds:itemID="{BE0075A7-91A9-4945-A427-6A7590F15389}">
+  <ds:schemaRefs>
+    <ds:schemaRef ds:uri="http://schemas.microsoft.com/office/2006/metadata/properties"/>
+    <ds:schemaRef ds:uri="http://schemas.microsoft.com/office/infopath/2007/PartnerControls"/>
+    <ds:schemaRef ds:uri="f57bc8fc-db93-4706-8ea7-8a418546d01a"/>
+  </ds:schemaRefs>
+</ds:datastoreItem>
 </file>
 
-<file path=customXml/item3.xml><?xml version="1.0" encoding="utf-8"?>
-<p:properties xmlns:p="http://schemas.microsoft.com/office/2006/metadata/properties" xmlns:xsi="http://www.w3.org/2001/XMLSchema-instance" xmlns:pc="http://schemas.microsoft.com/office/infopath/2007/PartnerControls">
-  <documentManagement>
-    <_activity xmlns="f57bc8fc-db93-4706-8ea7-8a418546d01a" xsi:nil="true"/>
-  </documentManagement>
-</p:properties>
+<file path=customXml/itemProps2.xml><?xml version="1.0" encoding="utf-8"?>
+<ds:datastoreItem xmlns:ds="http://schemas.openxmlformats.org/officeDocument/2006/customXml" ds:itemID="{DA3860C7-5E73-4AEF-94B9-972BEC107043}">
+  <ds:schemaRefs>
+    <ds:schemaRef ds:uri="http://schemas.microsoft.com/sharepoint/v3/contenttype/forms"/>
+  </ds:schemaRefs>
+</ds:datastoreItem>
 </file>
 
-<file path=customXml/itemProps1.xml><?xml version="1.0" encoding="utf-8"?>
+<file path=customXml/itemProps3.xml><?xml version="1.0" encoding="utf-8"?>
 <ds:datastoreItem xmlns:ds="http://schemas.openxmlformats.org/officeDocument/2006/customXml" ds:itemID="{A9F64593-B746-40DD-A3B0-1AC60E2DEC3E}">
   <ds:schemaRefs>
     <ds:schemaRef ds:uri="http://schemas.microsoft.com/office/2006/metadata/contentType"/>
@@ -1781,29 +4618,4 @@
     <ds:schemaRef ds:uri="http://schemas.microsoft.com/internal/obd"/>
   </ds:schemaRefs>
 </ds:datastoreItem>
-</file>
-
-<file path=customXml/itemProps2.xml><?xml version="1.0" encoding="utf-8"?>
-<ds:datastoreItem xmlns:ds="http://schemas.openxmlformats.org/officeDocument/2006/customXml" ds:itemID="{DA3860C7-5E73-4AEF-94B9-972BEC107043}">
-  <ds:schemaRefs>
-    <ds:schemaRef ds:uri="http://schemas.microsoft.com/sharepoint/v3/contenttype/forms"/>
-  </ds:schemaRefs>
-</ds:datastoreItem>
-</file>
-
-<file path=customXml/itemProps3.xml><?xml version="1.0" encoding="utf-8"?>
-<ds:datastoreItem xmlns:ds="http://schemas.openxmlformats.org/officeDocument/2006/customXml" ds:itemID="{BE0075A7-91A9-4945-A427-6A7590F15389}">
-  <ds:schemaRefs>
-    <ds:schemaRef ds:uri="http://schemas.microsoft.com/office/2006/documentManagement/types"/>
-    <ds:schemaRef ds:uri="http://purl.org/dc/elements/1.1/"/>
-    <ds:schemaRef ds:uri="http://schemas.microsoft.com/office/2006/metadata/properties"/>
-    <ds:schemaRef ds:uri="http://schemas.microsoft.com/office/infopath/2007/PartnerControls"/>
-    <ds:schemaRef ds:uri="http://schemas.openxmlformats.org/package/2006/metadata/core-properties"/>
-    <ds:schemaRef ds:uri="b86151ff-f084-444e-9e9a-673684c5f9bc"/>
-    <ds:schemaRef ds:uri="http://purl.org/dc/terms/"/>
-    <ds:schemaRef ds:uri="f57bc8fc-db93-4706-8ea7-8a418546d01a"/>
-    <ds:schemaRef ds:uri="http://www.w3.org/XML/1998/namespace"/>
-    <ds:schemaRef ds:uri="http://purl.org/dc/dcmitype/"/>
-  </ds:schemaRefs>
-</ds:datastoreItem>
 </file>